--- a/docs/doAnCuoiKiKTPM.docx
+++ b/docs/doAnCuoiKiKTPM.docx
@@ -12483,9 +12483,9 @@
           <w:lang w:val="en-US"/>
         </w:rPr>
       </w:pPr>
-      <w:bookmarkStart w:id="49" w:name="_Toc213508882"/>
-      <w:bookmarkStart w:id="50" w:name="_Toc213509419"/>
-      <w:bookmarkStart w:id="51" w:name="_Toc217149532"/>
+      <w:bookmarkStart w:id="49" w:name="_Toc217149532"/>
+      <w:bookmarkStart w:id="50" w:name="_Toc213508882"/>
+      <w:bookmarkStart w:id="51" w:name="_Toc213509419"/>
       <w:r>
         <w:rPr>
           <w:lang w:val="en-US"/>
@@ -12498,15 +12498,15 @@
         </w:rPr>
         <w:t>2.Chức năng tổng quát</w:t>
       </w:r>
+      <w:bookmarkEnd w:id="49"/>
+      <w:r>
+        <w:rPr>
+          <w:lang w:val="en-US"/>
+        </w:rPr>
+        <w:t xml:space="preserve"> </w:t>
+      </w:r>
+      <w:bookmarkEnd w:id="50"/>
       <w:bookmarkEnd w:id="51"/>
-      <w:r>
-        <w:rPr>
-          <w:lang w:val="en-US"/>
-        </w:rPr>
-        <w:t xml:space="preserve"> </w:t>
-      </w:r>
-      <w:bookmarkEnd w:id="49"/>
-      <w:bookmarkEnd w:id="50"/>
     </w:p>
     <w:p>
       <w:pPr>
@@ -16480,7 +16480,7 @@
         </w:rPr>
         <w:lastRenderedPageBreak/>
         <w:drawing>
-          <wp:inline distT="0" distB="0" distL="0" distR="0" wp14:anchorId="5F6369A6" wp14:editId="4F05A6CE">
+          <wp:inline distT="0" distB="0" distL="0" distR="0" wp14:anchorId="5F6369A6" wp14:editId="092F732C">
             <wp:extent cx="5417463" cy="4901514"/>
             <wp:effectExtent l="0" t="0" r="0" b="0"/>
             <wp:docPr id="621895587" name="Picture 8"/>
@@ -20678,6 +20678,7 @@
       </w:pPr>
       <w:r>
         <w:rPr>
+          <w:noProof/>
           <w:lang w:val="en-US"/>
         </w:rPr>
         <w:drawing>
@@ -20857,6 +20858,7 @@
       <w:r>
         <w:rPr>
           <w:rFonts w:ascii="Arial" w:eastAsia="Arial" w:hAnsi="Arial" w:cs="Arial"/>
+          <w:noProof/>
           <w:sz w:val="26"/>
           <w:szCs w:val="26"/>
         </w:rPr>
@@ -20993,6 +20995,7 @@
       <w:r>
         <w:rPr>
           <w:rFonts w:ascii="Arial" w:eastAsia="Arial" w:hAnsi="Arial" w:cs="Arial"/>
+          <w:noProof/>
         </w:rPr>
         <w:lastRenderedPageBreak/>
         <w:drawing>
@@ -21172,6 +21175,7 @@
       <w:r>
         <w:rPr>
           <w:rFonts w:ascii="Arial" w:eastAsia="Arial" w:hAnsi="Arial" w:cs="Arial"/>
+          <w:noProof/>
           <w:sz w:val="26"/>
           <w:szCs w:val="26"/>
         </w:rPr>
@@ -21304,6 +21308,7 @@
       <w:r>
         <w:rPr>
           <w:rFonts w:ascii="Arial" w:eastAsia="Arial" w:hAnsi="Arial" w:cs="Arial"/>
+          <w:noProof/>
         </w:rPr>
         <w:lastRenderedPageBreak/>
         <w:drawing>
@@ -21386,7 +21391,7 @@
           <w:lang w:val="en-US"/>
         </w:rPr>
         <w:drawing>
-          <wp:inline distT="0" distB="0" distL="0" distR="0" wp14:anchorId="6F29A2D7" wp14:editId="0BE443B1">
+          <wp:inline distT="0" distB="0" distL="0" distR="0" wp14:anchorId="6F29A2D7" wp14:editId="298C5F44">
             <wp:extent cx="6172200" cy="861167"/>
             <wp:effectExtent l="0" t="0" r="0" b="0"/>
             <wp:docPr id="1677000423" name="Picture 4" descr="A close-up of a white envelope&#10;&#10;AI-generated content may be incorrect."/>
@@ -22689,7 +22694,7 @@
           <w:sz w:val="26"/>
           <w:szCs w:val="26"/>
         </w:rPr>
-        <w:t>Xác minh rằng hệ thống tự động điều chỉnh giao diện để phù hợp với các kích thước màn hình khác nhau (Desktop, Tablet, Mobile).</w:t>
+        <w:t>Xác minh rằng hệ thống tự động điều chỉnh giao diện để phù hợp với các kích thước màn hình khác nhau (Desktop).</w:t>
       </w:r>
     </w:p>
     <w:p>
@@ -24169,6 +24174,7 @@
           <w:rFonts w:ascii="Arial" w:eastAsia="Arial" w:hAnsi="Arial" w:cs="Arial"/>
           <w:sz w:val="26"/>
           <w:szCs w:val="26"/>
+          <w:lang w:val="en-US"/>
         </w:rPr>
       </w:pPr>
       <w:r>
@@ -24179,13 +24185,6 @@
         </w:rPr>
         <w:t>Không được tồn tại bất kỳ lỗi kiểm thử nào trong pipeline tự động.</w:t>
       </w:r>
-    </w:p>
-    <w:p>
-      <w:pPr>
-        <w:rPr>
-          <w:lang w:val="en-US"/>
-        </w:rPr>
-      </w:pPr>
     </w:p>
     <w:p>
       <w:pPr>
@@ -24254,16 +24253,7 @@
           <w:sz w:val="26"/>
           <w:szCs w:val="26"/>
         </w:rPr>
-        <w:t xml:space="preserve">Cụ thể, dự án thực hiện các cấp độ kiểm thử bao gồm: kiểm thử đơn vị, kiểm thử tích hợp, kiểm thử hệ thống và kiểm thử chấp. Các Test Case được thiết kế dựa trên yêu </w:t>
-      </w:r>
-      <w:r>
-        <w:rPr>
-          <w:rFonts w:ascii="Arial" w:eastAsia="Arial" w:hAnsi="Arial" w:cs="Arial"/>
-          <w:sz w:val="26"/>
-          <w:szCs w:val="26"/>
-        </w:rPr>
-        <w:lastRenderedPageBreak/>
-        <w:t>cầu chức năng và các use case của hệ thống.</w:t>
+        <w:t>Cụ thể, dự án thực hiện các cấp độ kiểm thử bao gồm: kiểm thử đơn vị, kiểm thử tích hợp, kiểm thử hệ thống và kiểm thử chấp. Các Test Case được thiết kế dựa trên yêu cầu chức năng và các use case của hệ thống.</w:t>
       </w:r>
     </w:p>
     <w:p>
@@ -24283,6 +24273,7 @@
           <w:sz w:val="26"/>
           <w:szCs w:val="26"/>
         </w:rPr>
+        <w:lastRenderedPageBreak/>
         <w:t>Bên cạnh đó, dự án áp dụng kiểm thử tự động thông qua quy trình CI/CD sử dụng GitHub Actions, nhằm tự động hóa các bước Build, Test và Deploy.</w:t>
       </w:r>
     </w:p>
@@ -24853,7 +24844,6 @@
                 <w:sz w:val="26"/>
                 <w:szCs w:val="26"/>
               </w:rPr>
-              <w:lastRenderedPageBreak/>
               <w:t>Kiểm thử tương thích</w:t>
             </w:r>
           </w:p>
@@ -25003,6 +24993,7 @@
                 <w:sz w:val="26"/>
                 <w:szCs w:val="26"/>
               </w:rPr>
+              <w:lastRenderedPageBreak/>
               <w:t>Kiểm thử bảo mật</w:t>
             </w:r>
           </w:p>
@@ -25402,16 +25393,7 @@
                 <w:sz w:val="26"/>
                 <w:szCs w:val="26"/>
               </w:rPr>
-              <w:t xml:space="preserve">Người dùng thực tế có thể thao tác đầy đủ các chức năng mà không gặp lỗi nghiêm trọng; hệ thống hoạt động ổn định và đồng </w:t>
-            </w:r>
-            <w:r>
-              <w:rPr>
-                <w:rFonts w:ascii="Arial" w:eastAsia="Arial" w:hAnsi="Arial" w:cs="Arial"/>
-                <w:sz w:val="26"/>
-                <w:szCs w:val="26"/>
-              </w:rPr>
-              <w:lastRenderedPageBreak/>
-              <w:t>nhất trên môi trường đa dạng</w:t>
+              <w:t>Người dùng thực tế có thể thao tác đầy đủ các chức năng mà không gặp lỗi nghiêm trọng; hệ thống hoạt động ổn định và đồng nhất trên môi trường đa dạng</w:t>
             </w:r>
           </w:p>
         </w:tc>
@@ -25453,7 +25435,6 @@
                 <w:sz w:val="26"/>
                 <w:szCs w:val="26"/>
               </w:rPr>
-              <w:lastRenderedPageBreak/>
               <w:t>Kiểm thử khả năng sử dụng</w:t>
             </w:r>
           </w:p>
@@ -25489,7 +25470,16 @@
                 <w:sz w:val="26"/>
                 <w:szCs w:val="26"/>
               </w:rPr>
-              <w:t>Đánh giá trải nghiệm người dùng, tính dễ sử dụng, điều hướng và thao tác</w:t>
+              <w:t xml:space="preserve">Đánh giá trải nghiệm người dùng, tính dễ sử </w:t>
+            </w:r>
+            <w:r>
+              <w:rPr>
+                <w:rFonts w:ascii="Arial" w:eastAsia="Arial" w:hAnsi="Arial" w:cs="Arial"/>
+                <w:sz w:val="26"/>
+                <w:szCs w:val="26"/>
+              </w:rPr>
+              <w:lastRenderedPageBreak/>
+              <w:t>dụng, điều hướng và thao tác</w:t>
             </w:r>
           </w:p>
         </w:tc>
@@ -25524,6 +25514,7 @@
                 <w:sz w:val="26"/>
                 <w:szCs w:val="26"/>
               </w:rPr>
+              <w:lastRenderedPageBreak/>
               <w:t>Kiểm thử thủ công bởi nhóm tester khác</w:t>
             </w:r>
           </w:p>
@@ -25559,7 +25550,16 @@
                 <w:sz w:val="26"/>
                 <w:szCs w:val="26"/>
               </w:rPr>
-              <w:t>Người dùng có thể thao tác dễ dàng, thao tác chính xác và thoải mái khi sử dụng hệ thống</w:t>
+              <w:t xml:space="preserve">Người dùng có thể thao tác dễ dàng, thao tác chính xác và thoải </w:t>
+            </w:r>
+            <w:r>
+              <w:rPr>
+                <w:rFonts w:ascii="Arial" w:eastAsia="Arial" w:hAnsi="Arial" w:cs="Arial"/>
+                <w:sz w:val="26"/>
+                <w:szCs w:val="26"/>
+              </w:rPr>
+              <w:lastRenderedPageBreak/>
+              <w:t>mái khi sử dụng hệ thống</w:t>
             </w:r>
           </w:p>
         </w:tc>
@@ -25601,6 +25601,7 @@
                 <w:sz w:val="26"/>
                 <w:szCs w:val="26"/>
               </w:rPr>
+              <w:lastRenderedPageBreak/>
               <w:t>Kiểm thử hồi quy</w:t>
             </w:r>
           </w:p>
@@ -25878,7 +25879,6 @@
         <w:rPr>
           <w:lang w:val="en-US"/>
         </w:rPr>
-        <w:lastRenderedPageBreak/>
         <w:t>3.5.3.Cấp độ kiểm thử</w:t>
       </w:r>
       <w:bookmarkEnd w:id="131"/>
@@ -26141,7 +26141,17 @@
                 <w:sz w:val="26"/>
                 <w:szCs w:val="26"/>
               </w:rPr>
-              <w:t>Kiểm tra tính đúng đắn của các hàm/phương thức</w:t>
+              <w:t xml:space="preserve">Kiểm tra tính đúng đắn của các </w:t>
+            </w:r>
+            <w:r>
+              <w:rPr>
+                <w:rFonts w:ascii="Arial" w:eastAsia="Arial" w:hAnsi="Arial" w:cs="Arial"/>
+                <w:color w:val="1B1C1D"/>
+                <w:sz w:val="26"/>
+                <w:szCs w:val="26"/>
+              </w:rPr>
+              <w:lastRenderedPageBreak/>
+              <w:t>hàm/phương thức</w:t>
             </w:r>
           </w:p>
         </w:tc>
@@ -26178,6 +26188,7 @@
                 <w:sz w:val="26"/>
                 <w:szCs w:val="26"/>
               </w:rPr>
+              <w:lastRenderedPageBreak/>
               <w:t>Hộp trắng</w:t>
             </w:r>
           </w:p>
@@ -26230,7 +26241,16 @@
                 <w:sz w:val="26"/>
                 <w:szCs w:val="26"/>
               </w:rPr>
-              <w:t xml:space="preserve"> môi trường Development</w:t>
+              <w:t xml:space="preserve"> môi </w:t>
+            </w:r>
+            <w:r>
+              <w:rPr>
+                <w:rFonts w:ascii="Arial" w:eastAsia="Arial" w:hAnsi="Arial" w:cs="Arial"/>
+                <w:sz w:val="26"/>
+                <w:szCs w:val="26"/>
+              </w:rPr>
+              <w:lastRenderedPageBreak/>
+              <w:t>trường Development</w:t>
             </w:r>
           </w:p>
         </w:tc>
@@ -26272,6 +26292,7 @@
                 <w:sz w:val="26"/>
                 <w:szCs w:val="26"/>
               </w:rPr>
+              <w:lastRenderedPageBreak/>
               <w:t>Kiểm thử tích hợp</w:t>
             </w:r>
           </w:p>
@@ -26817,7 +26838,6 @@
                 <w:sz w:val="26"/>
                 <w:szCs w:val="26"/>
               </w:rPr>
-              <w:lastRenderedPageBreak/>
               <w:t>Loại</w:t>
             </w:r>
           </w:p>
@@ -27094,7 +27114,17 @@
                 <w:sz w:val="26"/>
                 <w:szCs w:val="26"/>
               </w:rPr>
-              <w:t>Kiểm thử chức năng</w:t>
+              <w:t xml:space="preserve">Kiểm thử chức </w:t>
+            </w:r>
+            <w:r>
+              <w:rPr>
+                <w:rFonts w:ascii="Arial" w:eastAsia="Arial" w:hAnsi="Arial" w:cs="Arial"/>
+                <w:color w:val="000000" w:themeColor="text1"/>
+                <w:sz w:val="26"/>
+                <w:szCs w:val="26"/>
+              </w:rPr>
+              <w:lastRenderedPageBreak/>
+              <w:t>năng</w:t>
             </w:r>
           </w:p>
         </w:tc>
@@ -27131,6 +27161,7 @@
                 <w:szCs w:val="26"/>
                 <w:lang w:val="en"/>
               </w:rPr>
+              <w:lastRenderedPageBreak/>
               <w:t>x</w:t>
             </w:r>
           </w:p>

--- a/docs/doAnCuoiKiKTPM.docx
+++ b/docs/doAnCuoiKiKTPM.docx
@@ -16480,7 +16480,7 @@
         </w:rPr>
         <w:lastRenderedPageBreak/>
         <w:drawing>
-          <wp:inline distT="0" distB="0" distL="0" distR="0" wp14:anchorId="5F6369A6" wp14:editId="092F732C">
+          <wp:inline distT="0" distB="0" distL="0" distR="0" wp14:anchorId="5F6369A6" wp14:editId="070FBB57">
             <wp:extent cx="5417463" cy="4901514"/>
             <wp:effectExtent l="0" t="0" r="0" b="0"/>
             <wp:docPr id="621895587" name="Picture 8"/>
@@ -21391,7 +21391,7 @@
           <w:lang w:val="en-US"/>
         </w:rPr>
         <w:drawing>
-          <wp:inline distT="0" distB="0" distL="0" distR="0" wp14:anchorId="6F29A2D7" wp14:editId="298C5F44">
+          <wp:inline distT="0" distB="0" distL="0" distR="0" wp14:anchorId="6F29A2D7" wp14:editId="04FA07F3">
             <wp:extent cx="6172200" cy="861167"/>
             <wp:effectExtent l="0" t="0" r="0" b="0"/>
             <wp:docPr id="1677000423" name="Picture 4" descr="A close-up of a white envelope&#10;&#10;AI-generated content may be incorrect."/>
@@ -23656,9 +23656,15 @@
         <w:rPr>
           <w:lang w:val="en-US"/>
         </w:rPr>
-        <w:t>3.4.Tiêu chí kiểm thử chấp nhật</w:t>
+        <w:t>3.4.Tiêu chí kiểm thử chấp nhậ</w:t>
       </w:r>
       <w:bookmarkEnd w:id="120"/>
+      <w:r>
+        <w:rPr>
+          <w:lang w:val="en-US"/>
+        </w:rPr>
+        <w:t>n</w:t>
+      </w:r>
     </w:p>
     <w:p>
       <w:pPr>
@@ -28613,7 +28619,6 @@
                 <w:sz w:val="26"/>
                 <w:szCs w:val="26"/>
               </w:rPr>
-              <w:lastRenderedPageBreak/>
               <w:t>Kiểm thử hồi quy</w:t>
             </w:r>
           </w:p>
@@ -29314,7 +29319,6 @@
         <w:rPr>
           <w:lang w:val="en-US"/>
         </w:rPr>
-        <w:lastRenderedPageBreak/>
         <w:t>3.7.Môi trường</w:t>
       </w:r>
       <w:bookmarkEnd w:id="134"/>
@@ -30174,7 +30178,6 @@
         <w:rPr>
           <w:lang w:val="en-US"/>
         </w:rPr>
-        <w:lastRenderedPageBreak/>
         <w:t>3.7.3.Hạ tầng</w:t>
       </w:r>
       <w:bookmarkEnd w:id="137"/>
@@ -30591,7 +30594,16 @@
           <w:sz w:val="26"/>
           <w:szCs w:val="26"/>
         </w:rPr>
-        <w:t>Lập tài liệu word bao gồm tài liệu Architecture Design, Database Design, Test Plan, Software Requirements Specification, Bug Report, và báo cáo tổng thể về phần mềm và kiểm thử.</w:t>
+        <w:t xml:space="preserve">Lập tài liệu word bao gồm tài liệu Architecture Design, Database Design, Test Plan, </w:t>
+      </w:r>
+      <w:r>
+        <w:rPr>
+          <w:rFonts w:ascii="Arial" w:eastAsia="Arial" w:hAnsi="Arial" w:cs="Arial"/>
+          <w:sz w:val="26"/>
+          <w:szCs w:val="26"/>
+        </w:rPr>
+        <w:lastRenderedPageBreak/>
+        <w:t>Software Requirements Specification, Bug Report, và báo cáo tổng thể về phần mềm và kiểm thử.</w:t>
       </w:r>
     </w:p>
     <w:p>
@@ -30631,6 +30643,104 @@
         </w:rPr>
         <w:t>Mã nguồn của dự án được lưu trên GitHub bao gồm các file kiểm thử đơn vị, kiểm thử tích hợp và kiểm thử hệ thống và pipeline CI/CD trên GitHub Actions (.github/workflows/ci-cd.yml).</w:t>
       </w:r>
+    </w:p>
+    <w:p>
+      <w:pPr>
+        <w:rPr>
+          <w:lang w:val="en-US"/>
+        </w:rPr>
+      </w:pPr>
+    </w:p>
+    <w:p>
+      <w:pPr>
+        <w:rPr>
+          <w:lang w:val="en-US"/>
+        </w:rPr>
+      </w:pPr>
+    </w:p>
+    <w:p>
+      <w:pPr>
+        <w:rPr>
+          <w:lang w:val="en-US"/>
+        </w:rPr>
+      </w:pPr>
+    </w:p>
+    <w:p>
+      <w:pPr>
+        <w:rPr>
+          <w:lang w:val="en-US"/>
+        </w:rPr>
+      </w:pPr>
+    </w:p>
+    <w:p>
+      <w:pPr>
+        <w:rPr>
+          <w:lang w:val="en-US"/>
+        </w:rPr>
+      </w:pPr>
+    </w:p>
+    <w:p>
+      <w:pPr>
+        <w:rPr>
+          <w:lang w:val="en-US"/>
+        </w:rPr>
+      </w:pPr>
+    </w:p>
+    <w:p>
+      <w:pPr>
+        <w:rPr>
+          <w:lang w:val="en-US"/>
+        </w:rPr>
+      </w:pPr>
+    </w:p>
+    <w:p>
+      <w:pPr>
+        <w:rPr>
+          <w:lang w:val="en-US"/>
+        </w:rPr>
+      </w:pPr>
+    </w:p>
+    <w:p>
+      <w:pPr>
+        <w:rPr>
+          <w:lang w:val="en-US"/>
+        </w:rPr>
+      </w:pPr>
+    </w:p>
+    <w:p>
+      <w:pPr>
+        <w:rPr>
+          <w:lang w:val="en-US"/>
+        </w:rPr>
+      </w:pPr>
+    </w:p>
+    <w:p>
+      <w:pPr>
+        <w:rPr>
+          <w:lang w:val="en-US"/>
+        </w:rPr>
+      </w:pPr>
+    </w:p>
+    <w:p>
+      <w:pPr>
+        <w:rPr>
+          <w:lang w:val="en-US"/>
+        </w:rPr>
+      </w:pPr>
+    </w:p>
+    <w:p>
+      <w:pPr>
+        <w:rPr>
+          <w:lang w:val="en-US"/>
+        </w:rPr>
+      </w:pPr>
+    </w:p>
+    <w:p>
+      <w:pPr>
+        <w:rPr>
+          <w:lang w:val="en-US"/>
+        </w:rPr>
+      </w:pPr>
     </w:p>
     <w:p>
       <w:pPr>
@@ -34807,33 +34917,6 @@
     </w:p>
     <w:p>
       <w:pPr>
-        <w:pStyle w:val="ListParagraph"/>
-        <w:widowControl/>
-        <w:numPr>
-          <w:ilvl w:val="0"/>
-          <w:numId w:val="59"/>
-        </w:numPr>
-        <w:autoSpaceDE/>
-        <w:autoSpaceDN/>
-        <w:spacing w:before="240" w:after="240" w:line="360" w:lineRule="auto"/>
-        <w:jc w:val="both"/>
-        <w:rPr>
-          <w:rFonts w:ascii="Arial" w:eastAsia="Arial" w:hAnsi="Arial" w:cs="Arial"/>
-          <w:sz w:val="26"/>
-          <w:szCs w:val="26"/>
-        </w:rPr>
-      </w:pPr>
-      <w:r>
-        <w:rPr>
-          <w:rFonts w:ascii="Arial" w:eastAsia="Arial" w:hAnsi="Arial" w:cs="Arial"/>
-          <w:sz w:val="26"/>
-          <w:szCs w:val="26"/>
-        </w:rPr>
-        <w:t>Lỗi trong CI/CD: sửa tên lớp, sửa code theo format Spotless.</w:t>
-      </w:r>
-    </w:p>
-    <w:p>
-      <w:pPr>
         <w:spacing w:before="240" w:after="240" w:line="360" w:lineRule="auto"/>
         <w:jc w:val="both"/>
         <w:rPr>
@@ -35060,23 +35143,6 @@
     <w:p>
       <w:pPr>
         <w:rPr>
-          <w:lang w:val="en-US"/>
-        </w:rPr>
-      </w:pPr>
-    </w:p>
-    <w:p>
-      <w:pPr>
-        <w:rPr>
-          <w:lang w:val="en-US"/>
-        </w:rPr>
-      </w:pPr>
-    </w:p>
-    <w:p>
-      <w:pPr>
-        <w:spacing w:line="345" w:lineRule="auto"/>
-        <w:jc w:val="both"/>
-        <w:rPr>
-          <w:sz w:val="28"/>
           <w:lang w:val="en-US"/>
         </w:rPr>
       </w:pPr>
@@ -43389,7 +43455,6 @@
   <w:style w:type="character" w:default="1" w:styleId="DefaultParagraphFont">
     <w:name w:val="Default Paragraph Font"/>
     <w:uiPriority w:val="1"/>
-    <w:semiHidden/>
     <w:unhideWhenUsed/>
   </w:style>
   <w:style w:type="table" w:default="1" w:styleId="TableNormal">

--- a/docs/doAnCuoiKiKTPM.docx
+++ b/docs/doAnCuoiKiKTPM.docx
@@ -1252,7 +1252,7 @@
           <w:r>
             <w:fldChar w:fldCharType="separate"/>
           </w:r>
-          <w:hyperlink w:anchor="_Toc217149519" w:history="1">
+          <w:hyperlink w:anchor="_Toc217217519" w:history="1">
             <w:r>
               <w:rPr>
                 <w:rStyle w:val="Hyperlink"/>
@@ -1279,7 +1279,7 @@
                 <w:noProof/>
                 <w:webHidden/>
               </w:rPr>
-              <w:instrText xml:space="preserve"> PAGEREF _Toc217149519 \h </w:instrText>
+              <w:instrText xml:space="preserve"> PAGEREF _Toc217217519 \h </w:instrText>
             </w:r>
             <w:r>
               <w:rPr>
@@ -1328,7 +1328,7 @@
               <w14:ligatures w14:val="standardContextual"/>
             </w:rPr>
           </w:pPr>
-          <w:hyperlink w:anchor="_Toc217149520" w:history="1">
+          <w:hyperlink w:anchor="_Toc217217520" w:history="1">
             <w:r>
               <w:rPr>
                 <w:rStyle w:val="Hyperlink"/>
@@ -1355,7 +1355,7 @@
                 <w:noProof/>
                 <w:webHidden/>
               </w:rPr>
-              <w:instrText xml:space="preserve"> PAGEREF _Toc217149520 \h </w:instrText>
+              <w:instrText xml:space="preserve"> PAGEREF _Toc217217520 \h </w:instrText>
             </w:r>
             <w:r>
               <w:rPr>
@@ -1397,7 +1397,7 @@
               <w14:ligatures w14:val="standardContextual"/>
             </w:rPr>
           </w:pPr>
-          <w:hyperlink w:anchor="_Toc217149521" w:history="1">
+          <w:hyperlink w:anchor="_Toc217217521" w:history="1">
             <w:r>
               <w:rPr>
                 <w:rStyle w:val="Hyperlink"/>
@@ -1421,7 +1421,7 @@
               <w:rPr>
                 <w:webHidden/>
               </w:rPr>
-              <w:instrText xml:space="preserve"> PAGEREF _Toc217149521 \h </w:instrText>
+              <w:instrText xml:space="preserve"> PAGEREF _Toc217217521 \h </w:instrText>
             </w:r>
             <w:r>
               <w:rPr>
@@ -1459,7 +1459,7 @@
               <w14:ligatures w14:val="standardContextual"/>
             </w:rPr>
           </w:pPr>
-          <w:hyperlink w:anchor="_Toc217149522" w:history="1">
+          <w:hyperlink w:anchor="_Toc217217522" w:history="1">
             <w:r>
               <w:rPr>
                 <w:rStyle w:val="Hyperlink"/>
@@ -1483,7 +1483,7 @@
               <w:rPr>
                 <w:webHidden/>
               </w:rPr>
-              <w:instrText xml:space="preserve"> PAGEREF _Toc217149522 \h </w:instrText>
+              <w:instrText xml:space="preserve"> PAGEREF _Toc217217522 \h </w:instrText>
             </w:r>
             <w:r>
               <w:rPr>
@@ -1521,7 +1521,7 @@
               <w14:ligatures w14:val="standardContextual"/>
             </w:rPr>
           </w:pPr>
-          <w:hyperlink w:anchor="_Toc217149523" w:history="1">
+          <w:hyperlink w:anchor="_Toc217217523" w:history="1">
             <w:r>
               <w:rPr>
                 <w:rStyle w:val="Hyperlink"/>
@@ -1545,7 +1545,7 @@
               <w:rPr>
                 <w:webHidden/>
               </w:rPr>
-              <w:instrText xml:space="preserve"> PAGEREF _Toc217149523 \h </w:instrText>
+              <w:instrText xml:space="preserve"> PAGEREF _Toc217217523 \h </w:instrText>
             </w:r>
             <w:r>
               <w:rPr>
@@ -1588,7 +1588,7 @@
               <w14:ligatures w14:val="standardContextual"/>
             </w:rPr>
           </w:pPr>
-          <w:hyperlink w:anchor="_Toc217149524" w:history="1">
+          <w:hyperlink w:anchor="_Toc217217524" w:history="1">
             <w:r>
               <w:rPr>
                 <w:rStyle w:val="Hyperlink"/>
@@ -1616,7 +1616,7 @@
                 <w:noProof/>
                 <w:webHidden/>
               </w:rPr>
-              <w:instrText xml:space="preserve"> PAGEREF _Toc217149524 \h </w:instrText>
+              <w:instrText xml:space="preserve"> PAGEREF _Toc217217524 \h </w:instrText>
             </w:r>
             <w:r>
               <w:rPr>
@@ -1663,7 +1663,7 @@
               <w14:ligatures w14:val="standardContextual"/>
             </w:rPr>
           </w:pPr>
-          <w:hyperlink w:anchor="_Toc217149525" w:history="1">
+          <w:hyperlink w:anchor="_Toc217217525" w:history="1">
             <w:r>
               <w:rPr>
                 <w:rStyle w:val="Hyperlink"/>
@@ -1691,7 +1691,7 @@
                 <w:noProof/>
                 <w:webHidden/>
               </w:rPr>
-              <w:instrText xml:space="preserve"> PAGEREF _Toc217149525 \h </w:instrText>
+              <w:instrText xml:space="preserve"> PAGEREF _Toc217217525 \h </w:instrText>
             </w:r>
             <w:r>
               <w:rPr>
@@ -1733,7 +1733,7 @@
               <w14:ligatures w14:val="standardContextual"/>
             </w:rPr>
           </w:pPr>
-          <w:hyperlink w:anchor="_Toc217149526" w:history="1">
+          <w:hyperlink w:anchor="_Toc217217526" w:history="1">
             <w:r>
               <w:rPr>
                 <w:rStyle w:val="Hyperlink"/>
@@ -1757,7 +1757,7 @@
               <w:rPr>
                 <w:webHidden/>
               </w:rPr>
-              <w:instrText xml:space="preserve"> PAGEREF _Toc217149526 \h </w:instrText>
+              <w:instrText xml:space="preserve"> PAGEREF _Toc217217526 \h </w:instrText>
             </w:r>
             <w:r>
               <w:rPr>
@@ -1802,7 +1802,7 @@
               <w14:ligatures w14:val="standardContextual"/>
             </w:rPr>
           </w:pPr>
-          <w:hyperlink w:anchor="_Toc217149527" w:history="1">
+          <w:hyperlink w:anchor="_Toc217217527" w:history="1">
             <w:r>
               <w:rPr>
                 <w:rStyle w:val="Hyperlink"/>
@@ -1829,7 +1829,7 @@
                 <w:noProof/>
                 <w:webHidden/>
               </w:rPr>
-              <w:instrText xml:space="preserve"> PAGEREF _Toc217149527 \h </w:instrText>
+              <w:instrText xml:space="preserve"> PAGEREF _Toc217217527 \h </w:instrText>
             </w:r>
             <w:r>
               <w:rPr>
@@ -1871,7 +1871,7 @@
               <w14:ligatures w14:val="standardContextual"/>
             </w:rPr>
           </w:pPr>
-          <w:hyperlink w:anchor="_Toc217149528" w:history="1">
+          <w:hyperlink w:anchor="_Toc217217528" w:history="1">
             <w:r>
               <w:rPr>
                 <w:rStyle w:val="Hyperlink"/>
@@ -1895,7 +1895,7 @@
               <w:rPr>
                 <w:webHidden/>
               </w:rPr>
-              <w:instrText xml:space="preserve"> PAGEREF _Toc217149528 \h </w:instrText>
+              <w:instrText xml:space="preserve"> PAGEREF _Toc217217528 \h </w:instrText>
             </w:r>
             <w:r>
               <w:rPr>
@@ -1938,7 +1938,7 @@
               <w14:ligatures w14:val="standardContextual"/>
             </w:rPr>
           </w:pPr>
-          <w:hyperlink w:anchor="_Toc217149529" w:history="1">
+          <w:hyperlink w:anchor="_Toc217217529" w:history="1">
             <w:r>
               <w:rPr>
                 <w:rStyle w:val="Hyperlink"/>
@@ -1966,7 +1966,7 @@
                 <w:noProof/>
                 <w:webHidden/>
               </w:rPr>
-              <w:instrText xml:space="preserve"> PAGEREF _Toc217149529 \h </w:instrText>
+              <w:instrText xml:space="preserve"> PAGEREF _Toc217217529 \h </w:instrText>
             </w:r>
             <w:r>
               <w:rPr>
@@ -2013,7 +2013,7 @@
               <w14:ligatures w14:val="standardContextual"/>
             </w:rPr>
           </w:pPr>
-          <w:hyperlink w:anchor="_Toc217149530" w:history="1">
+          <w:hyperlink w:anchor="_Toc217217530" w:history="1">
             <w:r>
               <w:rPr>
                 <w:rStyle w:val="Hyperlink"/>
@@ -2041,7 +2041,7 @@
                 <w:noProof/>
                 <w:webHidden/>
               </w:rPr>
-              <w:instrText xml:space="preserve"> PAGEREF _Toc217149530 \h </w:instrText>
+              <w:instrText xml:space="preserve"> PAGEREF _Toc217217530 \h </w:instrText>
             </w:r>
             <w:r>
               <w:rPr>
@@ -2088,7 +2088,7 @@
               <w14:ligatures w14:val="standardContextual"/>
             </w:rPr>
           </w:pPr>
-          <w:hyperlink w:anchor="_Toc217149531" w:history="1">
+          <w:hyperlink w:anchor="_Toc217217531" w:history="1">
             <w:r>
               <w:rPr>
                 <w:rStyle w:val="Hyperlink"/>
@@ -2116,7 +2116,7 @@
                 <w:noProof/>
                 <w:webHidden/>
               </w:rPr>
-              <w:instrText xml:space="preserve"> PAGEREF _Toc217149531 \h </w:instrText>
+              <w:instrText xml:space="preserve"> PAGEREF _Toc217217531 \h </w:instrText>
             </w:r>
             <w:r>
               <w:rPr>
@@ -2158,7 +2158,7 @@
               <w14:ligatures w14:val="standardContextual"/>
             </w:rPr>
           </w:pPr>
-          <w:hyperlink w:anchor="_Toc217149532" w:history="1">
+          <w:hyperlink w:anchor="_Toc217217532" w:history="1">
             <w:r>
               <w:rPr>
                 <w:rStyle w:val="Hyperlink"/>
@@ -2182,7 +2182,7 @@
               <w:rPr>
                 <w:webHidden/>
               </w:rPr>
-              <w:instrText xml:space="preserve"> PAGEREF _Toc217149532 \h </w:instrText>
+              <w:instrText xml:space="preserve"> PAGEREF _Toc217217532 \h </w:instrText>
             </w:r>
             <w:r>
               <w:rPr>
@@ -2199,7 +2199,7 @@
               <w:rPr>
                 <w:webHidden/>
               </w:rPr>
-              <w:t>9</w:t>
+              <w:t>8</w:t>
             </w:r>
             <w:r>
               <w:rPr>
@@ -2225,7 +2225,7 @@
               <w14:ligatures w14:val="standardContextual"/>
             </w:rPr>
           </w:pPr>
-          <w:hyperlink w:anchor="_Toc217149533" w:history="1">
+          <w:hyperlink w:anchor="_Toc217217533" w:history="1">
             <w:r>
               <w:rPr>
                 <w:rStyle w:val="Hyperlink"/>
@@ -2253,7 +2253,7 @@
                 <w:noProof/>
                 <w:webHidden/>
               </w:rPr>
-              <w:instrText xml:space="preserve"> PAGEREF _Toc217149533 \h </w:instrText>
+              <w:instrText xml:space="preserve"> PAGEREF _Toc217217533 \h </w:instrText>
             </w:r>
             <w:r>
               <w:rPr>
@@ -2273,7 +2273,7 @@
                 <w:noProof/>
                 <w:webHidden/>
               </w:rPr>
-              <w:t>9</w:t>
+              <w:t>8</w:t>
             </w:r>
             <w:r>
               <w:rPr>
@@ -2300,7 +2300,7 @@
               <w14:ligatures w14:val="standardContextual"/>
             </w:rPr>
           </w:pPr>
-          <w:hyperlink w:anchor="_Toc217149534" w:history="1">
+          <w:hyperlink w:anchor="_Toc217217534" w:history="1">
             <w:r>
               <w:rPr>
                 <w:rStyle w:val="Hyperlink"/>
@@ -2328,7 +2328,7 @@
                 <w:noProof/>
                 <w:webHidden/>
               </w:rPr>
-              <w:instrText xml:space="preserve"> PAGEREF _Toc217149534 \h </w:instrText>
+              <w:instrText xml:space="preserve"> PAGEREF _Toc217217534 \h </w:instrText>
             </w:r>
             <w:r>
               <w:rPr>
@@ -2348,7 +2348,7 @@
                 <w:noProof/>
                 <w:webHidden/>
               </w:rPr>
-              <w:t>11</w:t>
+              <w:t>10</w:t>
             </w:r>
             <w:r>
               <w:rPr>
@@ -2375,7 +2375,7 @@
               <w14:ligatures w14:val="standardContextual"/>
             </w:rPr>
           </w:pPr>
-          <w:hyperlink w:anchor="_Toc217149535" w:history="1">
+          <w:hyperlink w:anchor="_Toc217217535" w:history="1">
             <w:r>
               <w:rPr>
                 <w:rStyle w:val="Hyperlink"/>
@@ -2403,7 +2403,7 @@
                 <w:noProof/>
                 <w:webHidden/>
               </w:rPr>
-              <w:instrText xml:space="preserve"> PAGEREF _Toc217149535 \h </w:instrText>
+              <w:instrText xml:space="preserve"> PAGEREF _Toc217217535 \h </w:instrText>
             </w:r>
             <w:r>
               <w:rPr>
@@ -2450,7 +2450,7 @@
               <w14:ligatures w14:val="standardContextual"/>
             </w:rPr>
           </w:pPr>
-          <w:hyperlink w:anchor="_Toc217149536" w:history="1">
+          <w:hyperlink w:anchor="_Toc217217536" w:history="1">
             <w:r>
               <w:rPr>
                 <w:rStyle w:val="Hyperlink"/>
@@ -2478,7 +2478,7 @@
                 <w:noProof/>
                 <w:webHidden/>
               </w:rPr>
-              <w:instrText xml:space="preserve"> PAGEREF _Toc217149536 \h </w:instrText>
+              <w:instrText xml:space="preserve"> PAGEREF _Toc217217536 \h </w:instrText>
             </w:r>
             <w:r>
               <w:rPr>
@@ -2498,7 +2498,7 @@
                 <w:noProof/>
                 <w:webHidden/>
               </w:rPr>
-              <w:t>13</w:t>
+              <w:t>12</w:t>
             </w:r>
             <w:r>
               <w:rPr>
@@ -2520,7 +2520,7 @@
               <w14:ligatures w14:val="standardContextual"/>
             </w:rPr>
           </w:pPr>
-          <w:hyperlink w:anchor="_Toc217149537" w:history="1">
+          <w:hyperlink w:anchor="_Toc217217537" w:history="1">
             <w:r>
               <w:rPr>
                 <w:rStyle w:val="Hyperlink"/>
@@ -2544,7 +2544,7 @@
               <w:rPr>
                 <w:webHidden/>
               </w:rPr>
-              <w:instrText xml:space="preserve"> PAGEREF _Toc217149537 \h </w:instrText>
+              <w:instrText xml:space="preserve"> PAGEREF _Toc217217537 \h </w:instrText>
             </w:r>
             <w:r>
               <w:rPr>
@@ -2561,7 +2561,7 @@
               <w:rPr>
                 <w:webHidden/>
               </w:rPr>
-              <w:t>15</w:t>
+              <w:t>14</w:t>
             </w:r>
             <w:r>
               <w:rPr>
@@ -2587,7 +2587,7 @@
               <w14:ligatures w14:val="standardContextual"/>
             </w:rPr>
           </w:pPr>
-          <w:hyperlink w:anchor="_Toc217149538" w:history="1">
+          <w:hyperlink w:anchor="_Toc217217538" w:history="1">
             <w:r>
               <w:rPr>
                 <w:rStyle w:val="Hyperlink"/>
@@ -2615,7 +2615,7 @@
                 <w:noProof/>
                 <w:webHidden/>
               </w:rPr>
-              <w:instrText xml:space="preserve"> PAGEREF _Toc217149538 \h </w:instrText>
+              <w:instrText xml:space="preserve"> PAGEREF _Toc217217538 \h </w:instrText>
             </w:r>
             <w:r>
               <w:rPr>
@@ -2635,7 +2635,7 @@
                 <w:noProof/>
                 <w:webHidden/>
               </w:rPr>
-              <w:t>15</w:t>
+              <w:t>14</w:t>
             </w:r>
             <w:r>
               <w:rPr>
@@ -2662,7 +2662,7 @@
               <w14:ligatures w14:val="standardContextual"/>
             </w:rPr>
           </w:pPr>
-          <w:hyperlink w:anchor="_Toc217149539" w:history="1">
+          <w:hyperlink w:anchor="_Toc217217539" w:history="1">
             <w:r>
               <w:rPr>
                 <w:rStyle w:val="Hyperlink"/>
@@ -2690,7 +2690,7 @@
                 <w:noProof/>
                 <w:webHidden/>
               </w:rPr>
-              <w:instrText xml:space="preserve"> PAGEREF _Toc217149539 \h </w:instrText>
+              <w:instrText xml:space="preserve"> PAGEREF _Toc217217539 \h </w:instrText>
             </w:r>
             <w:r>
               <w:rPr>
@@ -2710,7 +2710,7 @@
                 <w:noProof/>
                 <w:webHidden/>
               </w:rPr>
-              <w:t>16</w:t>
+              <w:t>15</w:t>
             </w:r>
             <w:r>
               <w:rPr>
@@ -2732,7 +2732,7 @@
               <w14:ligatures w14:val="standardContextual"/>
             </w:rPr>
           </w:pPr>
-          <w:hyperlink w:anchor="_Toc217149540" w:history="1">
+          <w:hyperlink w:anchor="_Toc217217540" w:history="1">
             <w:r>
               <w:rPr>
                 <w:rStyle w:val="Hyperlink"/>
@@ -2756,7 +2756,7 @@
               <w:rPr>
                 <w:webHidden/>
               </w:rPr>
-              <w:instrText xml:space="preserve"> PAGEREF _Toc217149540 \h </w:instrText>
+              <w:instrText xml:space="preserve"> PAGEREF _Toc217217540 \h </w:instrText>
             </w:r>
             <w:r>
               <w:rPr>
@@ -2773,7 +2773,7 @@
               <w:rPr>
                 <w:webHidden/>
               </w:rPr>
-              <w:t>18</w:t>
+              <w:t>17</w:t>
             </w:r>
             <w:r>
               <w:rPr>
@@ -2799,7 +2799,7 @@
               <w14:ligatures w14:val="standardContextual"/>
             </w:rPr>
           </w:pPr>
-          <w:hyperlink w:anchor="_Toc217149541" w:history="1">
+          <w:hyperlink w:anchor="_Toc217217541" w:history="1">
             <w:r>
               <w:rPr>
                 <w:rStyle w:val="Hyperlink"/>
@@ -2827,7 +2827,7 @@
                 <w:noProof/>
                 <w:webHidden/>
               </w:rPr>
-              <w:instrText xml:space="preserve"> PAGEREF _Toc217149541 \h </w:instrText>
+              <w:instrText xml:space="preserve"> PAGEREF _Toc217217541 \h </w:instrText>
             </w:r>
             <w:r>
               <w:rPr>
@@ -2847,7 +2847,7 @@
                 <w:noProof/>
                 <w:webHidden/>
               </w:rPr>
-              <w:t>18</w:t>
+              <w:t>17</w:t>
             </w:r>
             <w:r>
               <w:rPr>
@@ -2874,7 +2874,7 @@
               <w14:ligatures w14:val="standardContextual"/>
             </w:rPr>
           </w:pPr>
-          <w:hyperlink w:anchor="_Toc217149542" w:history="1">
+          <w:hyperlink w:anchor="_Toc217217542" w:history="1">
             <w:r>
               <w:rPr>
                 <w:rStyle w:val="Hyperlink"/>
@@ -2902,7 +2902,7 @@
                 <w:noProof/>
                 <w:webHidden/>
               </w:rPr>
-              <w:instrText xml:space="preserve"> PAGEREF _Toc217149542 \h </w:instrText>
+              <w:instrText xml:space="preserve"> PAGEREF _Toc217217542 \h </w:instrText>
             </w:r>
             <w:r>
               <w:rPr>
@@ -2949,7 +2949,7 @@
               <w14:ligatures w14:val="standardContextual"/>
             </w:rPr>
           </w:pPr>
-          <w:hyperlink w:anchor="_Toc217149543" w:history="1">
+          <w:hyperlink w:anchor="_Toc217217543" w:history="1">
             <w:r>
               <w:rPr>
                 <w:rStyle w:val="Hyperlink"/>
@@ -2977,7 +2977,7 @@
                 <w:noProof/>
                 <w:webHidden/>
               </w:rPr>
-              <w:instrText xml:space="preserve"> PAGEREF _Toc217149543 \h </w:instrText>
+              <w:instrText xml:space="preserve"> PAGEREF _Toc217217543 \h </w:instrText>
             </w:r>
             <w:r>
               <w:rPr>
@@ -3024,7 +3024,7 @@
               <w14:ligatures w14:val="standardContextual"/>
             </w:rPr>
           </w:pPr>
-          <w:hyperlink w:anchor="_Toc217149544" w:history="1">
+          <w:hyperlink w:anchor="_Toc217217544" w:history="1">
             <w:r>
               <w:rPr>
                 <w:rStyle w:val="Hyperlink"/>
@@ -3052,7 +3052,7 @@
                 <w:noProof/>
                 <w:webHidden/>
               </w:rPr>
-              <w:instrText xml:space="preserve"> PAGEREF _Toc217149544 \h </w:instrText>
+              <w:instrText xml:space="preserve"> PAGEREF _Toc217217544 \h </w:instrText>
             </w:r>
             <w:r>
               <w:rPr>
@@ -3094,7 +3094,7 @@
               <w14:ligatures w14:val="standardContextual"/>
             </w:rPr>
           </w:pPr>
-          <w:hyperlink w:anchor="_Toc217149545" w:history="1">
+          <w:hyperlink w:anchor="_Toc217217545" w:history="1">
             <w:r>
               <w:rPr>
                 <w:rStyle w:val="Hyperlink"/>
@@ -3118,7 +3118,7 @@
               <w:rPr>
                 <w:webHidden/>
               </w:rPr>
-              <w:instrText xml:space="preserve"> PAGEREF _Toc217149545 \h </w:instrText>
+              <w:instrText xml:space="preserve"> PAGEREF _Toc217217545 \h </w:instrText>
             </w:r>
             <w:r>
               <w:rPr>
@@ -3161,7 +3161,7 @@
               <w14:ligatures w14:val="standardContextual"/>
             </w:rPr>
           </w:pPr>
-          <w:hyperlink w:anchor="_Toc217149546" w:history="1">
+          <w:hyperlink w:anchor="_Toc217217546" w:history="1">
             <w:r>
               <w:rPr>
                 <w:rStyle w:val="Hyperlink"/>
@@ -3189,7 +3189,7 @@
                 <w:noProof/>
                 <w:webHidden/>
               </w:rPr>
-              <w:instrText xml:space="preserve"> PAGEREF _Toc217149546 \h </w:instrText>
+              <w:instrText xml:space="preserve"> PAGEREF _Toc217217546 \h </w:instrText>
             </w:r>
             <w:r>
               <w:rPr>
@@ -3236,7 +3236,7 @@
               <w14:ligatures w14:val="standardContextual"/>
             </w:rPr>
           </w:pPr>
-          <w:hyperlink w:anchor="_Toc217149547" w:history="1">
+          <w:hyperlink w:anchor="_Toc217217547" w:history="1">
             <w:r>
               <w:rPr>
                 <w:rStyle w:val="Hyperlink"/>
@@ -3264,7 +3264,7 @@
                 <w:noProof/>
                 <w:webHidden/>
               </w:rPr>
-              <w:instrText xml:space="preserve"> PAGEREF _Toc217149547 \h </w:instrText>
+              <w:instrText xml:space="preserve"> PAGEREF _Toc217217547 \h </w:instrText>
             </w:r>
             <w:r>
               <w:rPr>
@@ -3311,7 +3311,7 @@
               <w14:ligatures w14:val="standardContextual"/>
             </w:rPr>
           </w:pPr>
-          <w:hyperlink w:anchor="_Toc217149548" w:history="1">
+          <w:hyperlink w:anchor="_Toc217217548" w:history="1">
             <w:r>
               <w:rPr>
                 <w:rStyle w:val="Hyperlink"/>
@@ -3339,7 +3339,7 @@
                 <w:noProof/>
                 <w:webHidden/>
               </w:rPr>
-              <w:instrText xml:space="preserve"> PAGEREF _Toc217149548 \h </w:instrText>
+              <w:instrText xml:space="preserve"> PAGEREF _Toc217217548 \h </w:instrText>
             </w:r>
             <w:r>
               <w:rPr>
@@ -3388,7 +3388,7 @@
               <w14:ligatures w14:val="standardContextual"/>
             </w:rPr>
           </w:pPr>
-          <w:hyperlink w:anchor="_Toc217149549" w:history="1">
+          <w:hyperlink w:anchor="_Toc217217549" w:history="1">
             <w:r>
               <w:rPr>
                 <w:rStyle w:val="Hyperlink"/>
@@ -3430,7 +3430,7 @@
                 <w:noProof/>
                 <w:webHidden/>
               </w:rPr>
-              <w:instrText xml:space="preserve"> PAGEREF _Toc217149549 \h </w:instrText>
+              <w:instrText xml:space="preserve"> PAGEREF _Toc217217549 \h </w:instrText>
             </w:r>
             <w:r>
               <w:rPr>
@@ -3472,7 +3472,7 @@
               <w14:ligatures w14:val="standardContextual"/>
             </w:rPr>
           </w:pPr>
-          <w:hyperlink w:anchor="_Toc217149550" w:history="1">
+          <w:hyperlink w:anchor="_Toc217217550" w:history="1">
             <w:r>
               <w:rPr>
                 <w:rStyle w:val="Hyperlink"/>
@@ -3496,7 +3496,7 @@
               <w:rPr>
                 <w:webHidden/>
               </w:rPr>
-              <w:instrText xml:space="preserve"> PAGEREF _Toc217149550 \h </w:instrText>
+              <w:instrText xml:space="preserve"> PAGEREF _Toc217217550 \h </w:instrText>
             </w:r>
             <w:r>
               <w:rPr>
@@ -3539,7 +3539,7 @@
               <w14:ligatures w14:val="standardContextual"/>
             </w:rPr>
           </w:pPr>
-          <w:hyperlink w:anchor="_Toc217149551" w:history="1">
+          <w:hyperlink w:anchor="_Toc217217551" w:history="1">
             <w:r>
               <w:rPr>
                 <w:rStyle w:val="Hyperlink"/>
@@ -3567,7 +3567,7 @@
                 <w:noProof/>
                 <w:webHidden/>
               </w:rPr>
-              <w:instrText xml:space="preserve"> PAGEREF _Toc217149551 \h </w:instrText>
+              <w:instrText xml:space="preserve"> PAGEREF _Toc217217551 \h </w:instrText>
             </w:r>
             <w:r>
               <w:rPr>
@@ -3614,7 +3614,7 @@
               <w14:ligatures w14:val="standardContextual"/>
             </w:rPr>
           </w:pPr>
-          <w:hyperlink w:anchor="_Toc217149552" w:history="1">
+          <w:hyperlink w:anchor="_Toc217217552" w:history="1">
             <w:r>
               <w:rPr>
                 <w:rStyle w:val="Hyperlink"/>
@@ -3642,7 +3642,7 @@
                 <w:noProof/>
                 <w:webHidden/>
               </w:rPr>
-              <w:instrText xml:space="preserve"> PAGEREF _Toc217149552 \h </w:instrText>
+              <w:instrText xml:space="preserve"> PAGEREF _Toc217217552 \h </w:instrText>
             </w:r>
             <w:r>
               <w:rPr>
@@ -3684,7 +3684,7 @@
               <w14:ligatures w14:val="standardContextual"/>
             </w:rPr>
           </w:pPr>
-          <w:hyperlink w:anchor="_Toc217149553" w:history="1">
+          <w:hyperlink w:anchor="_Toc217217553" w:history="1">
             <w:r>
               <w:rPr>
                 <w:rStyle w:val="Hyperlink"/>
@@ -3708,7 +3708,7 @@
               <w:rPr>
                 <w:webHidden/>
               </w:rPr>
-              <w:instrText xml:space="preserve"> PAGEREF _Toc217149553 \h </w:instrText>
+              <w:instrText xml:space="preserve"> PAGEREF _Toc217217553 \h </w:instrText>
             </w:r>
             <w:r>
               <w:rPr>
@@ -3751,7 +3751,7 @@
               <w14:ligatures w14:val="standardContextual"/>
             </w:rPr>
           </w:pPr>
-          <w:hyperlink w:anchor="_Toc217149554" w:history="1">
+          <w:hyperlink w:anchor="_Toc217217554" w:history="1">
             <w:r>
               <w:rPr>
                 <w:rStyle w:val="Hyperlink"/>
@@ -3779,7 +3779,7 @@
                 <w:noProof/>
                 <w:webHidden/>
               </w:rPr>
-              <w:instrText xml:space="preserve"> PAGEREF _Toc217149554 \h </w:instrText>
+              <w:instrText xml:space="preserve"> PAGEREF _Toc217217554 \h </w:instrText>
             </w:r>
             <w:r>
               <w:rPr>
@@ -3826,7 +3826,7 @@
               <w14:ligatures w14:val="standardContextual"/>
             </w:rPr>
           </w:pPr>
-          <w:hyperlink w:anchor="_Toc217149555" w:history="1">
+          <w:hyperlink w:anchor="_Toc217217555" w:history="1">
             <w:r>
               <w:rPr>
                 <w:rStyle w:val="Hyperlink"/>
@@ -3854,7 +3854,7 @@
                 <w:noProof/>
                 <w:webHidden/>
               </w:rPr>
-              <w:instrText xml:space="preserve"> PAGEREF _Toc217149555 \h </w:instrText>
+              <w:instrText xml:space="preserve"> PAGEREF _Toc217217555 \h </w:instrText>
             </w:r>
             <w:r>
               <w:rPr>
@@ -3901,7 +3901,7 @@
               <w14:ligatures w14:val="standardContextual"/>
             </w:rPr>
           </w:pPr>
-          <w:hyperlink w:anchor="_Toc217149556" w:history="1">
+          <w:hyperlink w:anchor="_Toc217217556" w:history="1">
             <w:r>
               <w:rPr>
                 <w:rStyle w:val="Hyperlink"/>
@@ -3929,7 +3929,7 @@
                 <w:noProof/>
                 <w:webHidden/>
               </w:rPr>
-              <w:instrText xml:space="preserve"> PAGEREF _Toc217149556 \h </w:instrText>
+              <w:instrText xml:space="preserve"> PAGEREF _Toc217217556 \h </w:instrText>
             </w:r>
             <w:r>
               <w:rPr>
@@ -3976,7 +3976,7 @@
               <w14:ligatures w14:val="standardContextual"/>
             </w:rPr>
           </w:pPr>
-          <w:hyperlink w:anchor="_Toc217149557" w:history="1">
+          <w:hyperlink w:anchor="_Toc217217557" w:history="1">
             <w:r>
               <w:rPr>
                 <w:rStyle w:val="Hyperlink"/>
@@ -4004,7 +4004,7 @@
                 <w:noProof/>
                 <w:webHidden/>
               </w:rPr>
-              <w:instrText xml:space="preserve"> PAGEREF _Toc217149557 \h </w:instrText>
+              <w:instrText xml:space="preserve"> PAGEREF _Toc217217557 \h </w:instrText>
             </w:r>
             <w:r>
               <w:rPr>
@@ -4051,7 +4051,7 @@
               <w14:ligatures w14:val="standardContextual"/>
             </w:rPr>
           </w:pPr>
-          <w:hyperlink w:anchor="_Toc217149558" w:history="1">
+          <w:hyperlink w:anchor="_Toc217217558" w:history="1">
             <w:r>
               <w:rPr>
                 <w:rStyle w:val="Hyperlink"/>
@@ -4079,7 +4079,7 @@
                 <w:noProof/>
                 <w:webHidden/>
               </w:rPr>
-              <w:instrText xml:space="preserve"> PAGEREF _Toc217149558 \h </w:instrText>
+              <w:instrText xml:space="preserve"> PAGEREF _Toc217217558 \h </w:instrText>
             </w:r>
             <w:r>
               <w:rPr>
@@ -4126,7 +4126,7 @@
               <w14:ligatures w14:val="standardContextual"/>
             </w:rPr>
           </w:pPr>
-          <w:hyperlink w:anchor="_Toc217149559" w:history="1">
+          <w:hyperlink w:anchor="_Toc217217559" w:history="1">
             <w:r>
               <w:rPr>
                 <w:rStyle w:val="Hyperlink"/>
@@ -4154,7 +4154,7 @@
                 <w:noProof/>
                 <w:webHidden/>
               </w:rPr>
-              <w:instrText xml:space="preserve"> PAGEREF _Toc217149559 \h </w:instrText>
+              <w:instrText xml:space="preserve"> PAGEREF _Toc217217559 \h </w:instrText>
             </w:r>
             <w:r>
               <w:rPr>
@@ -4201,7 +4201,7 @@
               <w14:ligatures w14:val="standardContextual"/>
             </w:rPr>
           </w:pPr>
-          <w:hyperlink w:anchor="_Toc217149560" w:history="1">
+          <w:hyperlink w:anchor="_Toc217217560" w:history="1">
             <w:r>
               <w:rPr>
                 <w:rStyle w:val="Hyperlink"/>
@@ -4229,7 +4229,7 @@
                 <w:noProof/>
                 <w:webHidden/>
               </w:rPr>
-              <w:instrText xml:space="preserve"> PAGEREF _Toc217149560 \h </w:instrText>
+              <w:instrText xml:space="preserve"> PAGEREF _Toc217217560 \h </w:instrText>
             </w:r>
             <w:r>
               <w:rPr>
@@ -4276,7 +4276,7 @@
               <w14:ligatures w14:val="standardContextual"/>
             </w:rPr>
           </w:pPr>
-          <w:hyperlink w:anchor="_Toc217149561" w:history="1">
+          <w:hyperlink w:anchor="_Toc217217561" w:history="1">
             <w:r>
               <w:rPr>
                 <w:rStyle w:val="Hyperlink"/>
@@ -4304,7 +4304,7 @@
                 <w:noProof/>
                 <w:webHidden/>
               </w:rPr>
-              <w:instrText xml:space="preserve"> PAGEREF _Toc217149561 \h </w:instrText>
+              <w:instrText xml:space="preserve"> PAGEREF _Toc217217561 \h </w:instrText>
             </w:r>
             <w:r>
               <w:rPr>
@@ -4351,7 +4351,7 @@
               <w14:ligatures w14:val="standardContextual"/>
             </w:rPr>
           </w:pPr>
-          <w:hyperlink w:anchor="_Toc217149562" w:history="1">
+          <w:hyperlink w:anchor="_Toc217217562" w:history="1">
             <w:r>
               <w:rPr>
                 <w:rStyle w:val="Hyperlink"/>
@@ -4379,7 +4379,7 @@
                 <w:noProof/>
                 <w:webHidden/>
               </w:rPr>
-              <w:instrText xml:space="preserve"> PAGEREF _Toc217149562 \h </w:instrText>
+              <w:instrText xml:space="preserve"> PAGEREF _Toc217217562 \h </w:instrText>
             </w:r>
             <w:r>
               <w:rPr>
@@ -4426,7 +4426,7 @@
               <w14:ligatures w14:val="standardContextual"/>
             </w:rPr>
           </w:pPr>
-          <w:hyperlink w:anchor="_Toc217149563" w:history="1">
+          <w:hyperlink w:anchor="_Toc217217563" w:history="1">
             <w:r>
               <w:rPr>
                 <w:rStyle w:val="Hyperlink"/>
@@ -4454,7 +4454,7 @@
                 <w:noProof/>
                 <w:webHidden/>
               </w:rPr>
-              <w:instrText xml:space="preserve"> PAGEREF _Toc217149563 \h </w:instrText>
+              <w:instrText xml:space="preserve"> PAGEREF _Toc217217563 \h </w:instrText>
             </w:r>
             <w:r>
               <w:rPr>
@@ -4496,7 +4496,7 @@
               <w14:ligatures w14:val="standardContextual"/>
             </w:rPr>
           </w:pPr>
-          <w:hyperlink w:anchor="_Toc217149564" w:history="1">
+          <w:hyperlink w:anchor="_Toc217217564" w:history="1">
             <w:r>
               <w:rPr>
                 <w:rStyle w:val="Hyperlink"/>
@@ -4520,7 +4520,7 @@
               <w:rPr>
                 <w:webHidden/>
               </w:rPr>
-              <w:instrText xml:space="preserve"> PAGEREF _Toc217149564 \h </w:instrText>
+              <w:instrText xml:space="preserve"> PAGEREF _Toc217217564 \h </w:instrText>
             </w:r>
             <w:r>
               <w:rPr>
@@ -4563,7 +4563,7 @@
               <w14:ligatures w14:val="standardContextual"/>
             </w:rPr>
           </w:pPr>
-          <w:hyperlink w:anchor="_Toc217149565" w:history="1">
+          <w:hyperlink w:anchor="_Toc217217565" w:history="1">
             <w:r>
               <w:rPr>
                 <w:rStyle w:val="Hyperlink"/>
@@ -4591,7 +4591,7 @@
                 <w:noProof/>
                 <w:webHidden/>
               </w:rPr>
-              <w:instrText xml:space="preserve"> PAGEREF _Toc217149565 \h </w:instrText>
+              <w:instrText xml:space="preserve"> PAGEREF _Toc217217565 \h </w:instrText>
             </w:r>
             <w:r>
               <w:rPr>
@@ -4638,7 +4638,7 @@
               <w14:ligatures w14:val="standardContextual"/>
             </w:rPr>
           </w:pPr>
-          <w:hyperlink w:anchor="_Toc217149566" w:history="1">
+          <w:hyperlink w:anchor="_Toc217217566" w:history="1">
             <w:r>
               <w:rPr>
                 <w:rStyle w:val="Hyperlink"/>
@@ -4666,7 +4666,7 @@
                 <w:noProof/>
                 <w:webHidden/>
               </w:rPr>
-              <w:instrText xml:space="preserve"> PAGEREF _Toc217149566 \h </w:instrText>
+              <w:instrText xml:space="preserve"> PAGEREF _Toc217217566 \h </w:instrText>
             </w:r>
             <w:r>
               <w:rPr>
@@ -4713,7 +4713,7 @@
               <w14:ligatures w14:val="standardContextual"/>
             </w:rPr>
           </w:pPr>
-          <w:hyperlink w:anchor="_Toc217149567" w:history="1">
+          <w:hyperlink w:anchor="_Toc217217567" w:history="1">
             <w:r>
               <w:rPr>
                 <w:rStyle w:val="Hyperlink"/>
@@ -4741,7 +4741,7 @@
                 <w:noProof/>
                 <w:webHidden/>
               </w:rPr>
-              <w:instrText xml:space="preserve"> PAGEREF _Toc217149567 \h </w:instrText>
+              <w:instrText xml:space="preserve"> PAGEREF _Toc217217567 \h </w:instrText>
             </w:r>
             <w:r>
               <w:rPr>
@@ -4783,13 +4783,13 @@
               <w14:ligatures w14:val="standardContextual"/>
             </w:rPr>
           </w:pPr>
-          <w:hyperlink w:anchor="_Toc217149568" w:history="1">
+          <w:hyperlink w:anchor="_Toc217217568" w:history="1">
             <w:r>
               <w:rPr>
                 <w:rStyle w:val="Hyperlink"/>
                 <w:lang w:val="en-US"/>
               </w:rPr>
-              <w:t>3.4.Tiêu chí kiểm thử chấp nhật</w:t>
+              <w:t>3.4.Tiêu chí kiểm thử chấp nhận</w:t>
             </w:r>
             <w:r>
               <w:rPr>
@@ -4807,7 +4807,7 @@
               <w:rPr>
                 <w:webHidden/>
               </w:rPr>
-              <w:instrText xml:space="preserve"> PAGEREF _Toc217149568 \h </w:instrText>
+              <w:instrText xml:space="preserve"> PAGEREF _Toc217217568 \h </w:instrText>
             </w:r>
             <w:r>
               <w:rPr>
@@ -4850,7 +4850,7 @@
               <w14:ligatures w14:val="standardContextual"/>
             </w:rPr>
           </w:pPr>
-          <w:hyperlink w:anchor="_Toc217149569" w:history="1">
+          <w:hyperlink w:anchor="_Toc217217569" w:history="1">
             <w:r>
               <w:rPr>
                 <w:rStyle w:val="Hyperlink"/>
@@ -4878,7 +4878,7 @@
                 <w:noProof/>
                 <w:webHidden/>
               </w:rPr>
-              <w:instrText xml:space="preserve"> PAGEREF _Toc217149569 \h </w:instrText>
+              <w:instrText xml:space="preserve"> PAGEREF _Toc217217569 \h </w:instrText>
             </w:r>
             <w:r>
               <w:rPr>
@@ -4925,7 +4925,7 @@
               <w14:ligatures w14:val="standardContextual"/>
             </w:rPr>
           </w:pPr>
-          <w:hyperlink w:anchor="_Toc217149570" w:history="1">
+          <w:hyperlink w:anchor="_Toc217217570" w:history="1">
             <w:r>
               <w:rPr>
                 <w:rStyle w:val="Hyperlink"/>
@@ -4953,7 +4953,7 @@
                 <w:noProof/>
                 <w:webHidden/>
               </w:rPr>
-              <w:instrText xml:space="preserve"> PAGEREF _Toc217149570 \h </w:instrText>
+              <w:instrText xml:space="preserve"> PAGEREF _Toc217217570 \h </w:instrText>
             </w:r>
             <w:r>
               <w:rPr>
@@ -5000,7 +5000,7 @@
               <w14:ligatures w14:val="standardContextual"/>
             </w:rPr>
           </w:pPr>
-          <w:hyperlink w:anchor="_Toc217149571" w:history="1">
+          <w:hyperlink w:anchor="_Toc217217571" w:history="1">
             <w:r>
               <w:rPr>
                 <w:rStyle w:val="Hyperlink"/>
@@ -5028,7 +5028,7 @@
                 <w:noProof/>
                 <w:webHidden/>
               </w:rPr>
-              <w:instrText xml:space="preserve"> PAGEREF _Toc217149571 \h </w:instrText>
+              <w:instrText xml:space="preserve"> PAGEREF _Toc217217571 \h </w:instrText>
             </w:r>
             <w:r>
               <w:rPr>
@@ -5075,7 +5075,7 @@
               <w14:ligatures w14:val="standardContextual"/>
             </w:rPr>
           </w:pPr>
-          <w:hyperlink w:anchor="_Toc217149572" w:history="1">
+          <w:hyperlink w:anchor="_Toc217217572" w:history="1">
             <w:r>
               <w:rPr>
                 <w:rStyle w:val="Hyperlink"/>
@@ -5103,7 +5103,7 @@
                 <w:noProof/>
                 <w:webHidden/>
               </w:rPr>
-              <w:instrText xml:space="preserve"> PAGEREF _Toc217149572 \h </w:instrText>
+              <w:instrText xml:space="preserve"> PAGEREF _Toc217217572 \h </w:instrText>
             </w:r>
             <w:r>
               <w:rPr>
@@ -5150,7 +5150,7 @@
               <w14:ligatures w14:val="standardContextual"/>
             </w:rPr>
           </w:pPr>
-          <w:hyperlink w:anchor="_Toc217149573" w:history="1">
+          <w:hyperlink w:anchor="_Toc217217573" w:history="1">
             <w:r>
               <w:rPr>
                 <w:rStyle w:val="Hyperlink"/>
@@ -5178,7 +5178,7 @@
                 <w:noProof/>
                 <w:webHidden/>
               </w:rPr>
-              <w:instrText xml:space="preserve"> PAGEREF _Toc217149573 \h </w:instrText>
+              <w:instrText xml:space="preserve"> PAGEREF _Toc217217573 \h </w:instrText>
             </w:r>
             <w:r>
               <w:rPr>
@@ -5225,7 +5225,7 @@
               <w14:ligatures w14:val="standardContextual"/>
             </w:rPr>
           </w:pPr>
-          <w:hyperlink w:anchor="_Toc217149574" w:history="1">
+          <w:hyperlink w:anchor="_Toc217217574" w:history="1">
             <w:r>
               <w:rPr>
                 <w:rStyle w:val="Hyperlink"/>
@@ -5253,7 +5253,7 @@
                 <w:noProof/>
                 <w:webHidden/>
               </w:rPr>
-              <w:instrText xml:space="preserve"> PAGEREF _Toc217149574 \h </w:instrText>
+              <w:instrText xml:space="preserve"> PAGEREF _Toc217217574 \h </w:instrText>
             </w:r>
             <w:r>
               <w:rPr>
@@ -5300,7 +5300,7 @@
               <w14:ligatures w14:val="standardContextual"/>
             </w:rPr>
           </w:pPr>
-          <w:hyperlink w:anchor="_Toc217149575" w:history="1">
+          <w:hyperlink w:anchor="_Toc217217575" w:history="1">
             <w:r>
               <w:rPr>
                 <w:rStyle w:val="Hyperlink"/>
@@ -5328,7 +5328,7 @@
                 <w:noProof/>
                 <w:webHidden/>
               </w:rPr>
-              <w:instrText xml:space="preserve"> PAGEREF _Toc217149575 \h </w:instrText>
+              <w:instrText xml:space="preserve"> PAGEREF _Toc217217575 \h </w:instrText>
             </w:r>
             <w:r>
               <w:rPr>
@@ -5370,7 +5370,7 @@
               <w14:ligatures w14:val="standardContextual"/>
             </w:rPr>
           </w:pPr>
-          <w:hyperlink w:anchor="_Toc217149576" w:history="1">
+          <w:hyperlink w:anchor="_Toc217217576" w:history="1">
             <w:r>
               <w:rPr>
                 <w:rStyle w:val="Hyperlink"/>
@@ -5394,7 +5394,7 @@
               <w:rPr>
                 <w:webHidden/>
               </w:rPr>
-              <w:instrText xml:space="preserve"> PAGEREF _Toc217149576 \h </w:instrText>
+              <w:instrText xml:space="preserve"> PAGEREF _Toc217217576 \h </w:instrText>
             </w:r>
             <w:r>
               <w:rPr>
@@ -5437,7 +5437,7 @@
               <w14:ligatures w14:val="standardContextual"/>
             </w:rPr>
           </w:pPr>
-          <w:hyperlink w:anchor="_Toc217149577" w:history="1">
+          <w:hyperlink w:anchor="_Toc217217577" w:history="1">
             <w:r>
               <w:rPr>
                 <w:rStyle w:val="Hyperlink"/>
@@ -5465,7 +5465,7 @@
                 <w:noProof/>
                 <w:webHidden/>
               </w:rPr>
-              <w:instrText xml:space="preserve"> PAGEREF _Toc217149577 \h </w:instrText>
+              <w:instrText xml:space="preserve"> PAGEREF _Toc217217577 \h </w:instrText>
             </w:r>
             <w:r>
               <w:rPr>
@@ -5512,7 +5512,7 @@
               <w14:ligatures w14:val="standardContextual"/>
             </w:rPr>
           </w:pPr>
-          <w:hyperlink w:anchor="_Toc217149578" w:history="1">
+          <w:hyperlink w:anchor="_Toc217217578" w:history="1">
             <w:r>
               <w:rPr>
                 <w:rStyle w:val="Hyperlink"/>
@@ -5540,7 +5540,7 @@
                 <w:noProof/>
                 <w:webHidden/>
               </w:rPr>
-              <w:instrText xml:space="preserve"> PAGEREF _Toc217149578 \h </w:instrText>
+              <w:instrText xml:space="preserve"> PAGEREF _Toc217217578 \h </w:instrText>
             </w:r>
             <w:r>
               <w:rPr>
@@ -5587,7 +5587,7 @@
               <w14:ligatures w14:val="standardContextual"/>
             </w:rPr>
           </w:pPr>
-          <w:hyperlink w:anchor="_Toc217149579" w:history="1">
+          <w:hyperlink w:anchor="_Toc217217579" w:history="1">
             <w:r>
               <w:rPr>
                 <w:rStyle w:val="Hyperlink"/>
@@ -5615,7 +5615,7 @@
                 <w:noProof/>
                 <w:webHidden/>
               </w:rPr>
-              <w:instrText xml:space="preserve"> PAGEREF _Toc217149579 \h </w:instrText>
+              <w:instrText xml:space="preserve"> PAGEREF _Toc217217579 \h </w:instrText>
             </w:r>
             <w:r>
               <w:rPr>
@@ -5635,7 +5635,7 @@
                 <w:noProof/>
                 <w:webHidden/>
               </w:rPr>
-              <w:t>44</w:t>
+              <w:t>43</w:t>
             </w:r>
             <w:r>
               <w:rPr>
@@ -5657,7 +5657,7 @@
               <w14:ligatures w14:val="standardContextual"/>
             </w:rPr>
           </w:pPr>
-          <w:hyperlink w:anchor="_Toc217149580" w:history="1">
+          <w:hyperlink w:anchor="_Toc217217580" w:history="1">
             <w:r>
               <w:rPr>
                 <w:rStyle w:val="Hyperlink"/>
@@ -5681,7 +5681,7 @@
               <w:rPr>
                 <w:webHidden/>
               </w:rPr>
-              <w:instrText xml:space="preserve"> PAGEREF _Toc217149580 \h </w:instrText>
+              <w:instrText xml:space="preserve"> PAGEREF _Toc217217580 \h </w:instrText>
             </w:r>
             <w:r>
               <w:rPr>
@@ -5724,7 +5724,7 @@
               <w14:ligatures w14:val="standardContextual"/>
             </w:rPr>
           </w:pPr>
-          <w:hyperlink w:anchor="_Toc217149581" w:history="1">
+          <w:hyperlink w:anchor="_Toc217217581" w:history="1">
             <w:r>
               <w:rPr>
                 <w:rStyle w:val="Hyperlink"/>
@@ -5752,7 +5752,7 @@
                 <w:noProof/>
                 <w:webHidden/>
               </w:rPr>
-              <w:instrText xml:space="preserve"> PAGEREF _Toc217149581 \h </w:instrText>
+              <w:instrText xml:space="preserve"> PAGEREF _Toc217217581 \h </w:instrText>
             </w:r>
             <w:r>
               <w:rPr>
@@ -5794,7 +5794,7 @@
               <w14:ligatures w14:val="standardContextual"/>
             </w:rPr>
           </w:pPr>
-          <w:hyperlink w:anchor="_Toc217149582" w:history="1">
+          <w:hyperlink w:anchor="_Toc217217582" w:history="1">
             <w:r>
               <w:rPr>
                 <w:rStyle w:val="Hyperlink"/>
@@ -5818,7 +5818,7 @@
               <w:rPr>
                 <w:webHidden/>
               </w:rPr>
-              <w:instrText xml:space="preserve"> PAGEREF _Toc217149582 \h </w:instrText>
+              <w:instrText xml:space="preserve"> PAGEREF _Toc217217582 \h </w:instrText>
             </w:r>
             <w:r>
               <w:rPr>
@@ -5835,7 +5835,7 @@
               <w:rPr>
                 <w:webHidden/>
               </w:rPr>
-              <w:t>47</w:t>
+              <w:t>46</w:t>
             </w:r>
             <w:r>
               <w:rPr>
@@ -5861,7 +5861,7 @@
               <w14:ligatures w14:val="standardContextual"/>
             </w:rPr>
           </w:pPr>
-          <w:hyperlink w:anchor="_Toc217149583" w:history="1">
+          <w:hyperlink w:anchor="_Toc217217583" w:history="1">
             <w:r>
               <w:rPr>
                 <w:rStyle w:val="Hyperlink"/>
@@ -5889,7 +5889,7 @@
                 <w:noProof/>
                 <w:webHidden/>
               </w:rPr>
-              <w:instrText xml:space="preserve"> PAGEREF _Toc217149583 \h </w:instrText>
+              <w:instrText xml:space="preserve"> PAGEREF _Toc217217583 \h </w:instrText>
             </w:r>
             <w:r>
               <w:rPr>
@@ -5909,7 +5909,7 @@
                 <w:noProof/>
                 <w:webHidden/>
               </w:rPr>
-              <w:t>47</w:t>
+              <w:t>46</w:t>
             </w:r>
             <w:r>
               <w:rPr>
@@ -5936,7 +5936,7 @@
               <w14:ligatures w14:val="standardContextual"/>
             </w:rPr>
           </w:pPr>
-          <w:hyperlink w:anchor="_Toc217149584" w:history="1">
+          <w:hyperlink w:anchor="_Toc217217584" w:history="1">
             <w:r>
               <w:rPr>
                 <w:rStyle w:val="Hyperlink"/>
@@ -5964,7 +5964,7 @@
                 <w:noProof/>
                 <w:webHidden/>
               </w:rPr>
-              <w:instrText xml:space="preserve"> PAGEREF _Toc217149584 \h </w:instrText>
+              <w:instrText xml:space="preserve"> PAGEREF _Toc217217584 \h </w:instrText>
             </w:r>
             <w:r>
               <w:rPr>
@@ -6011,7 +6011,7 @@
               <w14:ligatures w14:val="standardContextual"/>
             </w:rPr>
           </w:pPr>
-          <w:hyperlink w:anchor="_Toc217149585" w:history="1">
+          <w:hyperlink w:anchor="_Toc217217585" w:history="1">
             <w:r>
               <w:rPr>
                 <w:rStyle w:val="Hyperlink"/>
@@ -6039,7 +6039,7 @@
                 <w:noProof/>
                 <w:webHidden/>
               </w:rPr>
-              <w:instrText xml:space="preserve"> PAGEREF _Toc217149585 \h </w:instrText>
+              <w:instrText xml:space="preserve"> PAGEREF _Toc217217585 \h </w:instrText>
             </w:r>
             <w:r>
               <w:rPr>
@@ -6059,7 +6059,7 @@
                 <w:noProof/>
                 <w:webHidden/>
               </w:rPr>
-              <w:t>48</w:t>
+              <w:t>47</w:t>
             </w:r>
             <w:r>
               <w:rPr>
@@ -6081,7 +6081,7 @@
               <w14:ligatures w14:val="standardContextual"/>
             </w:rPr>
           </w:pPr>
-          <w:hyperlink w:anchor="_Toc217149586" w:history="1">
+          <w:hyperlink w:anchor="_Toc217217586" w:history="1">
             <w:r>
               <w:rPr>
                 <w:rStyle w:val="Hyperlink"/>
@@ -6105,7 +6105,7 @@
               <w:rPr>
                 <w:webHidden/>
               </w:rPr>
-              <w:instrText xml:space="preserve"> PAGEREF _Toc217149586 \h </w:instrText>
+              <w:instrText xml:space="preserve"> PAGEREF _Toc217217586 \h </w:instrText>
             </w:r>
             <w:r>
               <w:rPr>
@@ -6122,7 +6122,7 @@
               <w:rPr>
                 <w:webHidden/>
               </w:rPr>
-              <w:t>48</w:t>
+              <w:t>47</w:t>
             </w:r>
             <w:r>
               <w:rPr>
@@ -6150,7 +6150,7 @@
               <w14:ligatures w14:val="standardContextual"/>
             </w:rPr>
           </w:pPr>
-          <w:hyperlink w:anchor="_Toc217149587" w:history="1">
+          <w:hyperlink w:anchor="_Toc217217587" w:history="1">
             <w:r>
               <w:rPr>
                 <w:rStyle w:val="Hyperlink"/>
@@ -6192,7 +6192,7 @@
                 <w:noProof/>
                 <w:webHidden/>
               </w:rPr>
-              <w:instrText xml:space="preserve"> PAGEREF _Toc217149587 \h </w:instrText>
+              <w:instrText xml:space="preserve"> PAGEREF _Toc217217587 \h </w:instrText>
             </w:r>
             <w:r>
               <w:rPr>
@@ -6234,7 +6234,7 @@
               <w14:ligatures w14:val="standardContextual"/>
             </w:rPr>
           </w:pPr>
-          <w:hyperlink w:anchor="_Toc217149588" w:history="1">
+          <w:hyperlink w:anchor="_Toc217217588" w:history="1">
             <w:r>
               <w:rPr>
                 <w:rStyle w:val="Hyperlink"/>
@@ -6258,7 +6258,7 @@
               <w:rPr>
                 <w:webHidden/>
               </w:rPr>
-              <w:instrText xml:space="preserve"> PAGEREF _Toc217149588 \h </w:instrText>
+              <w:instrText xml:space="preserve"> PAGEREF _Toc217217588 \h </w:instrText>
             </w:r>
             <w:r>
               <w:rPr>
@@ -6296,7 +6296,7 @@
               <w14:ligatures w14:val="standardContextual"/>
             </w:rPr>
           </w:pPr>
-          <w:hyperlink w:anchor="_Toc217149589" w:history="1">
+          <w:hyperlink w:anchor="_Toc217217589" w:history="1">
             <w:r>
               <w:rPr>
                 <w:rStyle w:val="Hyperlink"/>
@@ -6320,7 +6320,7 @@
               <w:rPr>
                 <w:webHidden/>
               </w:rPr>
-              <w:instrText xml:space="preserve"> PAGEREF _Toc217149589 \h </w:instrText>
+              <w:instrText xml:space="preserve"> PAGEREF _Toc217217589 \h </w:instrText>
             </w:r>
             <w:r>
               <w:rPr>
@@ -6363,7 +6363,7 @@
               <w14:ligatures w14:val="standardContextual"/>
             </w:rPr>
           </w:pPr>
-          <w:hyperlink w:anchor="_Toc217149590" w:history="1">
+          <w:hyperlink w:anchor="_Toc217217590" w:history="1">
             <w:r>
               <w:rPr>
                 <w:rStyle w:val="Hyperlink"/>
@@ -6391,7 +6391,7 @@
                 <w:noProof/>
                 <w:webHidden/>
               </w:rPr>
-              <w:instrText xml:space="preserve"> PAGEREF _Toc217149590 \h </w:instrText>
+              <w:instrText xml:space="preserve"> PAGEREF _Toc217217590 \h </w:instrText>
             </w:r>
             <w:r>
               <w:rPr>
@@ -6438,7 +6438,7 @@
               <w14:ligatures w14:val="standardContextual"/>
             </w:rPr>
           </w:pPr>
-          <w:hyperlink w:anchor="_Toc217149591" w:history="1">
+          <w:hyperlink w:anchor="_Toc217217591" w:history="1">
             <w:r>
               <w:rPr>
                 <w:rStyle w:val="Hyperlink"/>
@@ -6466,7 +6466,7 @@
                 <w:noProof/>
                 <w:webHidden/>
               </w:rPr>
-              <w:instrText xml:space="preserve"> PAGEREF _Toc217149591 \h </w:instrText>
+              <w:instrText xml:space="preserve"> PAGEREF _Toc217217591 \h </w:instrText>
             </w:r>
             <w:r>
               <w:rPr>
@@ -6513,7 +6513,7 @@
               <w14:ligatures w14:val="standardContextual"/>
             </w:rPr>
           </w:pPr>
-          <w:hyperlink w:anchor="_Toc217149592" w:history="1">
+          <w:hyperlink w:anchor="_Toc217217592" w:history="1">
             <w:r>
               <w:rPr>
                 <w:rStyle w:val="Hyperlink"/>
@@ -6541,7 +6541,7 @@
                 <w:noProof/>
                 <w:webHidden/>
               </w:rPr>
-              <w:instrText xml:space="preserve"> PAGEREF _Toc217149592 \h </w:instrText>
+              <w:instrText xml:space="preserve"> PAGEREF _Toc217217592 \h </w:instrText>
             </w:r>
             <w:r>
               <w:rPr>
@@ -6588,7 +6588,7 @@
               <w14:ligatures w14:val="standardContextual"/>
             </w:rPr>
           </w:pPr>
-          <w:hyperlink w:anchor="_Toc217149593" w:history="1">
+          <w:hyperlink w:anchor="_Toc217217593" w:history="1">
             <w:r>
               <w:rPr>
                 <w:rStyle w:val="Hyperlink"/>
@@ -6616,7 +6616,7 @@
                 <w:noProof/>
                 <w:webHidden/>
               </w:rPr>
-              <w:instrText xml:space="preserve"> PAGEREF _Toc217149593 \h </w:instrText>
+              <w:instrText xml:space="preserve"> PAGEREF _Toc217217593 \h </w:instrText>
             </w:r>
             <w:r>
               <w:rPr>
@@ -6663,7 +6663,7 @@
               <w14:ligatures w14:val="standardContextual"/>
             </w:rPr>
           </w:pPr>
-          <w:hyperlink w:anchor="_Toc217149594" w:history="1">
+          <w:hyperlink w:anchor="_Toc217217594" w:history="1">
             <w:r>
               <w:rPr>
                 <w:rStyle w:val="Hyperlink"/>
@@ -6691,7 +6691,7 @@
                 <w:noProof/>
                 <w:webHidden/>
               </w:rPr>
-              <w:instrText xml:space="preserve"> PAGEREF _Toc217149594 \h </w:instrText>
+              <w:instrText xml:space="preserve"> PAGEREF _Toc217217594 \h </w:instrText>
             </w:r>
             <w:r>
               <w:rPr>
@@ -6738,7 +6738,7 @@
               <w14:ligatures w14:val="standardContextual"/>
             </w:rPr>
           </w:pPr>
-          <w:hyperlink w:anchor="_Toc217149595" w:history="1">
+          <w:hyperlink w:anchor="_Toc217217595" w:history="1">
             <w:r>
               <w:rPr>
                 <w:rStyle w:val="Hyperlink"/>
@@ -6766,7 +6766,7 @@
                 <w:noProof/>
                 <w:webHidden/>
               </w:rPr>
-              <w:instrText xml:space="preserve"> PAGEREF _Toc217149595 \h </w:instrText>
+              <w:instrText xml:space="preserve"> PAGEREF _Toc217217595 \h </w:instrText>
             </w:r>
             <w:r>
               <w:rPr>
@@ -6813,7 +6813,7 @@
               <w14:ligatures w14:val="standardContextual"/>
             </w:rPr>
           </w:pPr>
-          <w:hyperlink w:anchor="_Toc217149596" w:history="1">
+          <w:hyperlink w:anchor="_Toc217217596" w:history="1">
             <w:r>
               <w:rPr>
                 <w:rStyle w:val="Hyperlink"/>
@@ -6841,7 +6841,7 @@
                 <w:noProof/>
                 <w:webHidden/>
               </w:rPr>
-              <w:instrText xml:space="preserve"> PAGEREF _Toc217149596 \h </w:instrText>
+              <w:instrText xml:space="preserve"> PAGEREF _Toc217217596 \h </w:instrText>
             </w:r>
             <w:r>
               <w:rPr>
@@ -6888,7 +6888,7 @@
               <w14:ligatures w14:val="standardContextual"/>
             </w:rPr>
           </w:pPr>
-          <w:hyperlink w:anchor="_Toc217149597" w:history="1">
+          <w:hyperlink w:anchor="_Toc217217597" w:history="1">
             <w:r>
               <w:rPr>
                 <w:rStyle w:val="Hyperlink"/>
@@ -6916,7 +6916,7 @@
                 <w:noProof/>
                 <w:webHidden/>
               </w:rPr>
-              <w:instrText xml:space="preserve"> PAGEREF _Toc217149597 \h </w:instrText>
+              <w:instrText xml:space="preserve"> PAGEREF _Toc217217597 \h </w:instrText>
             </w:r>
             <w:r>
               <w:rPr>
@@ -6958,7 +6958,7 @@
               <w14:ligatures w14:val="standardContextual"/>
             </w:rPr>
           </w:pPr>
-          <w:hyperlink w:anchor="_Toc217149598" w:history="1">
+          <w:hyperlink w:anchor="_Toc217217598" w:history="1">
             <w:r>
               <w:rPr>
                 <w:rStyle w:val="Hyperlink"/>
@@ -6982,7 +6982,7 @@
               <w:rPr>
                 <w:webHidden/>
               </w:rPr>
-              <w:instrText xml:space="preserve"> PAGEREF _Toc217149598 \h </w:instrText>
+              <w:instrText xml:space="preserve"> PAGEREF _Toc217217598 \h </w:instrText>
             </w:r>
             <w:r>
               <w:rPr>
@@ -7025,7 +7025,7 @@
               <w14:ligatures w14:val="standardContextual"/>
             </w:rPr>
           </w:pPr>
-          <w:hyperlink w:anchor="_Toc217149599" w:history="1">
+          <w:hyperlink w:anchor="_Toc217217599" w:history="1">
             <w:r>
               <w:rPr>
                 <w:rStyle w:val="Hyperlink"/>
@@ -7053,7 +7053,7 @@
                 <w:noProof/>
                 <w:webHidden/>
               </w:rPr>
-              <w:instrText xml:space="preserve"> PAGEREF _Toc217149599 \h </w:instrText>
+              <w:instrText xml:space="preserve"> PAGEREF _Toc217217599 \h </w:instrText>
             </w:r>
             <w:r>
               <w:rPr>
@@ -7100,7 +7100,7 @@
               <w14:ligatures w14:val="standardContextual"/>
             </w:rPr>
           </w:pPr>
-          <w:hyperlink w:anchor="_Toc217149600" w:history="1">
+          <w:hyperlink w:anchor="_Toc217217600" w:history="1">
             <w:r>
               <w:rPr>
                 <w:rStyle w:val="Hyperlink"/>
@@ -7128,7 +7128,7 @@
                 <w:noProof/>
                 <w:webHidden/>
               </w:rPr>
-              <w:instrText xml:space="preserve"> PAGEREF _Toc217149600 \h </w:instrText>
+              <w:instrText xml:space="preserve"> PAGEREF _Toc217217600 \h </w:instrText>
             </w:r>
             <w:r>
               <w:rPr>
@@ -7170,7 +7170,7 @@
               <w14:ligatures w14:val="standardContextual"/>
             </w:rPr>
           </w:pPr>
-          <w:hyperlink w:anchor="_Toc217149601" w:history="1">
+          <w:hyperlink w:anchor="_Toc217217601" w:history="1">
             <w:r>
               <w:rPr>
                 <w:rStyle w:val="Hyperlink"/>
@@ -7194,7 +7194,7 @@
               <w:rPr>
                 <w:webHidden/>
               </w:rPr>
-              <w:instrText xml:space="preserve"> PAGEREF _Toc217149601 \h </w:instrText>
+              <w:instrText xml:space="preserve"> PAGEREF _Toc217217601 \h </w:instrText>
             </w:r>
             <w:r>
               <w:rPr>
@@ -7237,7 +7237,7 @@
               <w14:ligatures w14:val="standardContextual"/>
             </w:rPr>
           </w:pPr>
-          <w:hyperlink w:anchor="_Toc217149602" w:history="1">
+          <w:hyperlink w:anchor="_Toc217217602" w:history="1">
             <w:r>
               <w:rPr>
                 <w:rStyle w:val="Hyperlink"/>
@@ -7265,7 +7265,7 @@
                 <w:noProof/>
                 <w:webHidden/>
               </w:rPr>
-              <w:instrText xml:space="preserve"> PAGEREF _Toc217149602 \h </w:instrText>
+              <w:instrText xml:space="preserve"> PAGEREF _Toc217217602 \h </w:instrText>
             </w:r>
             <w:r>
               <w:rPr>
@@ -7312,7 +7312,7 @@
               <w14:ligatures w14:val="standardContextual"/>
             </w:rPr>
           </w:pPr>
-          <w:hyperlink w:anchor="_Toc217149603" w:history="1">
+          <w:hyperlink w:anchor="_Toc217217603" w:history="1">
             <w:r>
               <w:rPr>
                 <w:rStyle w:val="Hyperlink"/>
@@ -7340,7 +7340,7 @@
                 <w:noProof/>
                 <w:webHidden/>
               </w:rPr>
-              <w:instrText xml:space="preserve"> PAGEREF _Toc217149603 \h </w:instrText>
+              <w:instrText xml:space="preserve"> PAGEREF _Toc217217603 \h </w:instrText>
             </w:r>
             <w:r>
               <w:rPr>
@@ -7389,7 +7389,7 @@
               <w14:ligatures w14:val="standardContextual"/>
             </w:rPr>
           </w:pPr>
-          <w:hyperlink w:anchor="_Toc217149604" w:history="1">
+          <w:hyperlink w:anchor="_Toc217217604" w:history="1">
             <w:r>
               <w:rPr>
                 <w:rStyle w:val="Hyperlink"/>
@@ -7424,7 +7424,7 @@
                 <w:noProof/>
                 <w:webHidden/>
               </w:rPr>
-              <w:instrText xml:space="preserve"> PAGEREF _Toc217149604 \h </w:instrText>
+              <w:instrText xml:space="preserve"> PAGEREF _Toc217217604 \h </w:instrText>
             </w:r>
             <w:r>
               <w:rPr>
@@ -7466,7 +7466,7 @@
               <w14:ligatures w14:val="standardContextual"/>
             </w:rPr>
           </w:pPr>
-          <w:hyperlink w:anchor="_Toc217149605" w:history="1">
+          <w:hyperlink w:anchor="_Toc217217605" w:history="1">
             <w:r>
               <w:rPr>
                 <w:rStyle w:val="Hyperlink"/>
@@ -7490,7 +7490,7 @@
               <w:rPr>
                 <w:webHidden/>
               </w:rPr>
-              <w:instrText xml:space="preserve"> PAGEREF _Toc217149605 \h </w:instrText>
+              <w:instrText xml:space="preserve"> PAGEREF _Toc217217605 \h </w:instrText>
             </w:r>
             <w:r>
               <w:rPr>
@@ -7528,7 +7528,7 @@
               <w14:ligatures w14:val="standardContextual"/>
             </w:rPr>
           </w:pPr>
-          <w:hyperlink w:anchor="_Toc217149606" w:history="1">
+          <w:hyperlink w:anchor="_Toc217217606" w:history="1">
             <w:r>
               <w:rPr>
                 <w:rStyle w:val="Hyperlink"/>
@@ -7552,7 +7552,7 @@
               <w:rPr>
                 <w:webHidden/>
               </w:rPr>
-              <w:instrText xml:space="preserve"> PAGEREF _Toc217149606 \h </w:instrText>
+              <w:instrText xml:space="preserve"> PAGEREF _Toc217217606 \h </w:instrText>
             </w:r>
             <w:r>
               <w:rPr>
@@ -7595,7 +7595,7 @@
               <w14:ligatures w14:val="standardContextual"/>
             </w:rPr>
           </w:pPr>
-          <w:hyperlink w:anchor="_Toc217149607" w:history="1">
+          <w:hyperlink w:anchor="_Toc217217607" w:history="1">
             <w:r>
               <w:rPr>
                 <w:rStyle w:val="Hyperlink"/>
@@ -7623,7 +7623,7 @@
                 <w:noProof/>
                 <w:webHidden/>
               </w:rPr>
-              <w:instrText xml:space="preserve"> PAGEREF _Toc217149607 \h </w:instrText>
+              <w:instrText xml:space="preserve"> PAGEREF _Toc217217607 \h </w:instrText>
             </w:r>
             <w:r>
               <w:rPr>
@@ -7670,7 +7670,7 @@
               <w14:ligatures w14:val="standardContextual"/>
             </w:rPr>
           </w:pPr>
-          <w:hyperlink w:anchor="_Toc217149608" w:history="1">
+          <w:hyperlink w:anchor="_Toc217217608" w:history="1">
             <w:r>
               <w:rPr>
                 <w:rStyle w:val="Hyperlink"/>
@@ -7698,7 +7698,7 @@
                 <w:noProof/>
                 <w:webHidden/>
               </w:rPr>
-              <w:instrText xml:space="preserve"> PAGEREF _Toc217149608 \h </w:instrText>
+              <w:instrText xml:space="preserve"> PAGEREF _Toc217217608 \h </w:instrText>
             </w:r>
             <w:r>
               <w:rPr>
@@ -7745,7 +7745,7 @@
               <w14:ligatures w14:val="standardContextual"/>
             </w:rPr>
           </w:pPr>
-          <w:hyperlink w:anchor="_Toc217149609" w:history="1">
+          <w:hyperlink w:anchor="_Toc217217609" w:history="1">
             <w:r>
               <w:rPr>
                 <w:rStyle w:val="Hyperlink"/>
@@ -7773,7 +7773,7 @@
                 <w:noProof/>
                 <w:webHidden/>
               </w:rPr>
-              <w:instrText xml:space="preserve"> PAGEREF _Toc217149609 \h </w:instrText>
+              <w:instrText xml:space="preserve"> PAGEREF _Toc217217609 \h </w:instrText>
             </w:r>
             <w:r>
               <w:rPr>
@@ -7815,7 +7815,7 @@
               <w14:ligatures w14:val="standardContextual"/>
             </w:rPr>
           </w:pPr>
-          <w:hyperlink w:anchor="_Toc217149610" w:history="1">
+          <w:hyperlink w:anchor="_Toc217217610" w:history="1">
             <w:r>
               <w:rPr>
                 <w:rStyle w:val="Hyperlink"/>
@@ -7839,7 +7839,7 @@
               <w:rPr>
                 <w:webHidden/>
               </w:rPr>
-              <w:instrText xml:space="preserve"> PAGEREF _Toc217149610 \h </w:instrText>
+              <w:instrText xml:space="preserve"> PAGEREF _Toc217217610 \h </w:instrText>
             </w:r>
             <w:r>
               <w:rPr>
@@ -7882,7 +7882,7 @@
               <w14:ligatures w14:val="standardContextual"/>
             </w:rPr>
           </w:pPr>
-          <w:hyperlink w:anchor="_Toc217149611" w:history="1">
+          <w:hyperlink w:anchor="_Toc217217611" w:history="1">
             <w:r>
               <w:rPr>
                 <w:rStyle w:val="Hyperlink"/>
@@ -7910,7 +7910,7 @@
                 <w:noProof/>
                 <w:webHidden/>
               </w:rPr>
-              <w:instrText xml:space="preserve"> PAGEREF _Toc217149611 \h </w:instrText>
+              <w:instrText xml:space="preserve"> PAGEREF _Toc217217611 \h </w:instrText>
             </w:r>
             <w:r>
               <w:rPr>
@@ -7957,7 +7957,7 @@
               <w14:ligatures w14:val="standardContextual"/>
             </w:rPr>
           </w:pPr>
-          <w:hyperlink w:anchor="_Toc217149612" w:history="1">
+          <w:hyperlink w:anchor="_Toc217217612" w:history="1">
             <w:r>
               <w:rPr>
                 <w:rStyle w:val="Hyperlink"/>
@@ -7985,7 +7985,7 @@
                 <w:noProof/>
                 <w:webHidden/>
               </w:rPr>
-              <w:instrText xml:space="preserve"> PAGEREF _Toc217149612 \h </w:instrText>
+              <w:instrText xml:space="preserve"> PAGEREF _Toc217217612 \h </w:instrText>
             </w:r>
             <w:r>
               <w:rPr>
@@ -8032,7 +8032,7 @@
               <w14:ligatures w14:val="standardContextual"/>
             </w:rPr>
           </w:pPr>
-          <w:hyperlink w:anchor="_Toc217149613" w:history="1">
+          <w:hyperlink w:anchor="_Toc217217613" w:history="1">
             <w:r>
               <w:rPr>
                 <w:rStyle w:val="Hyperlink"/>
@@ -8060,7 +8060,7 @@
                 <w:noProof/>
                 <w:webHidden/>
               </w:rPr>
-              <w:instrText xml:space="preserve"> PAGEREF _Toc217149613 \h </w:instrText>
+              <w:instrText xml:space="preserve"> PAGEREF _Toc217217613 \h </w:instrText>
             </w:r>
             <w:r>
               <w:rPr>
@@ -8081,6 +8081,83 @@
                 <w:webHidden/>
               </w:rPr>
               <w:t>59</w:t>
+            </w:r>
+            <w:r>
+              <w:rPr>
+                <w:noProof/>
+                <w:webHidden/>
+              </w:rPr>
+              <w:fldChar w:fldCharType="end"/>
+            </w:r>
+          </w:hyperlink>
+        </w:p>
+        <w:p>
+          <w:pPr>
+            <w:pStyle w:val="TOC1"/>
+            <w:tabs>
+              <w:tab w:val="right" w:leader="dot" w:pos="9710"/>
+            </w:tabs>
+            <w:rPr>
+              <w:rFonts w:eastAsiaTheme="minorEastAsia" w:cstheme="minorBidi"/>
+              <w:b w:val="0"/>
+              <w:bCs w:val="0"/>
+              <w:i w:val="0"/>
+              <w:iCs w:val="0"/>
+              <w:noProof/>
+              <w:kern w:val="2"/>
+              <w:lang w:val="en-US"/>
+              <w14:ligatures w14:val="standardContextual"/>
+            </w:rPr>
+          </w:pPr>
+          <w:hyperlink w:anchor="_Toc217217614" w:history="1">
+            <w:r>
+              <w:rPr>
+                <w:rStyle w:val="Hyperlink"/>
+                <w:noProof/>
+                <w:lang w:val="en-US"/>
+              </w:rPr>
+              <w:t>PHỤ LỤC</w:t>
+            </w:r>
+            <w:r>
+              <w:rPr>
+                <w:noProof/>
+                <w:webHidden/>
+              </w:rPr>
+              <w:tab/>
+            </w:r>
+            <w:r>
+              <w:rPr>
+                <w:noProof/>
+                <w:webHidden/>
+              </w:rPr>
+              <w:fldChar w:fldCharType="begin"/>
+            </w:r>
+            <w:r>
+              <w:rPr>
+                <w:noProof/>
+                <w:webHidden/>
+              </w:rPr>
+              <w:instrText xml:space="preserve"> PAGEREF _Toc217217614 \h </w:instrText>
+            </w:r>
+            <w:r>
+              <w:rPr>
+                <w:noProof/>
+                <w:webHidden/>
+              </w:rPr>
+            </w:r>
+            <w:r>
+              <w:rPr>
+                <w:noProof/>
+                <w:webHidden/>
+              </w:rPr>
+              <w:fldChar w:fldCharType="separate"/>
+            </w:r>
+            <w:r>
+              <w:rPr>
+                <w:noProof/>
+                <w:webHidden/>
+              </w:rPr>
+              <w:t>61</w:t>
             </w:r>
             <w:r>
               <w:rPr>
@@ -8128,7 +8205,7 @@
       </w:pPr>
       <w:bookmarkStart w:id="0" w:name="_Toc213508864"/>
       <w:bookmarkStart w:id="1" w:name="_Toc213509401"/>
-      <w:bookmarkStart w:id="2" w:name="_Toc217149519"/>
+      <w:bookmarkStart w:id="2" w:name="_Toc217217519"/>
       <w:r>
         <w:lastRenderedPageBreak/>
         <w:t>Lời mở đầu</w:t>
@@ -8527,7 +8604,7 @@
       </w:pPr>
       <w:bookmarkStart w:id="3" w:name="_Toc213508865"/>
       <w:bookmarkStart w:id="4" w:name="_Toc213509402"/>
-      <w:bookmarkStart w:id="5" w:name="_Toc217149520"/>
+      <w:bookmarkStart w:id="5" w:name="_Toc217217520"/>
       <w:r>
         <w:lastRenderedPageBreak/>
         <w:t>Chương 1. Tổng quan đề tài</w:t>
@@ -8552,7 +8629,7 @@
       </w:pPr>
       <w:bookmarkStart w:id="6" w:name="_Toc213508866"/>
       <w:bookmarkStart w:id="7" w:name="_Toc213509403"/>
-      <w:bookmarkStart w:id="8" w:name="_Toc217149521"/>
+      <w:bookmarkStart w:id="8" w:name="_Toc217217521"/>
       <w:r>
         <w:rPr>
           <w:lang w:val="en-US"/>
@@ -8686,7 +8763,7 @@
           <w:lang w:val="en-US"/>
         </w:rPr>
       </w:pPr>
-      <w:bookmarkStart w:id="11" w:name="_Toc217149522"/>
+      <w:bookmarkStart w:id="11" w:name="_Toc217217522"/>
       <w:r>
         <w:rPr>
           <w:lang w:val="en-US"/>
@@ -8913,7 +8990,7 @@
       </w:pPr>
       <w:bookmarkStart w:id="12" w:name="_Toc213508868"/>
       <w:bookmarkStart w:id="13" w:name="_Toc213509405"/>
-      <w:bookmarkStart w:id="14" w:name="_Toc217149523"/>
+      <w:bookmarkStart w:id="14" w:name="_Toc217217523"/>
       <w:r>
         <w:rPr>
           <w:lang w:val="en-US"/>
@@ -8947,7 +9024,7 @@
       </w:pPr>
       <w:bookmarkStart w:id="15" w:name="_Toc213508869"/>
       <w:bookmarkStart w:id="16" w:name="_Toc213509406"/>
-      <w:bookmarkStart w:id="17" w:name="_Toc217149524"/>
+      <w:bookmarkStart w:id="17" w:name="_Toc217217524"/>
       <w:r>
         <w:rPr>
           <w:lang w:val="en-US"/>
@@ -9132,7 +9209,7 @@
       </w:pPr>
       <w:bookmarkStart w:id="18" w:name="_Toc213508870"/>
       <w:bookmarkStart w:id="19" w:name="_Toc213509407"/>
-      <w:bookmarkStart w:id="20" w:name="_Toc217149525"/>
+      <w:bookmarkStart w:id="20" w:name="_Toc217217525"/>
       <w:r>
         <w:rPr>
           <w:lang w:val="en-US"/>
@@ -9355,7 +9432,7 @@
       </w:pPr>
       <w:bookmarkStart w:id="21" w:name="_Toc213508871"/>
       <w:bookmarkStart w:id="22" w:name="_Toc213509408"/>
-      <w:bookmarkStart w:id="23" w:name="_Toc217149526"/>
+      <w:bookmarkStart w:id="23" w:name="_Toc217217526"/>
       <w:r>
         <w:rPr>
           <w:lang w:val="en-US"/>
@@ -9840,7 +9917,7 @@
       </w:pPr>
       <w:bookmarkStart w:id="24" w:name="_Toc213508872"/>
       <w:bookmarkStart w:id="25" w:name="_Toc213509409"/>
-      <w:bookmarkStart w:id="26" w:name="_Toc217149527"/>
+      <w:bookmarkStart w:id="26" w:name="_Toc217217527"/>
       <w:r>
         <w:lastRenderedPageBreak/>
         <w:t>Chương 2. Phân tích thiết kế phần mềm</w:t>
@@ -9865,7 +9942,7 @@
       </w:pPr>
       <w:bookmarkStart w:id="27" w:name="_Toc213508873"/>
       <w:bookmarkStart w:id="28" w:name="_Toc213509410"/>
-      <w:bookmarkStart w:id="29" w:name="_Toc217149528"/>
+      <w:bookmarkStart w:id="29" w:name="_Toc217217528"/>
       <w:r>
         <w:rPr>
           <w:lang w:val="en-US"/>
@@ -9899,7 +9976,7 @@
       </w:pPr>
       <w:bookmarkStart w:id="30" w:name="_Toc213508874"/>
       <w:bookmarkStart w:id="31" w:name="_Toc213509411"/>
-      <w:bookmarkStart w:id="32" w:name="_Toc217149529"/>
+      <w:bookmarkStart w:id="32" w:name="_Toc217217529"/>
       <w:r>
         <w:rPr>
           <w:lang w:val="en-US"/>
@@ -10123,7 +10200,7 @@
           <w:lang w:val="en-US"/>
         </w:rPr>
       </w:pPr>
-      <w:bookmarkStart w:id="35" w:name="_Toc217149530"/>
+      <w:bookmarkStart w:id="35" w:name="_Toc217217530"/>
       <w:r>
         <w:rPr>
           <w:lang w:val="en-US"/>
@@ -10752,7 +10829,7 @@
       </w:pPr>
       <w:bookmarkStart w:id="36" w:name="_Toc213508876"/>
       <w:bookmarkStart w:id="37" w:name="_Toc213509413"/>
-      <w:bookmarkStart w:id="38" w:name="_Toc217149531"/>
+      <w:bookmarkStart w:id="38" w:name="_Toc217217531"/>
       <w:r>
         <w:rPr>
           <w:lang w:val="en-US"/>
@@ -12483,9 +12560,9 @@
           <w:lang w:val="en-US"/>
         </w:rPr>
       </w:pPr>
-      <w:bookmarkStart w:id="49" w:name="_Toc217149532"/>
-      <w:bookmarkStart w:id="50" w:name="_Toc213508882"/>
-      <w:bookmarkStart w:id="51" w:name="_Toc213509419"/>
+      <w:bookmarkStart w:id="49" w:name="_Toc213508882"/>
+      <w:bookmarkStart w:id="50" w:name="_Toc213509419"/>
+      <w:bookmarkStart w:id="51" w:name="_Toc217217532"/>
       <w:r>
         <w:rPr>
           <w:lang w:val="en-US"/>
@@ -12498,15 +12575,15 @@
         </w:rPr>
         <w:t>2.Chức năng tổng quát</w:t>
       </w:r>
+      <w:bookmarkEnd w:id="51"/>
+      <w:r>
+        <w:rPr>
+          <w:lang w:val="en-US"/>
+        </w:rPr>
+        <w:t xml:space="preserve"> </w:t>
+      </w:r>
       <w:bookmarkEnd w:id="49"/>
-      <w:r>
-        <w:rPr>
-          <w:lang w:val="en-US"/>
-        </w:rPr>
-        <w:t xml:space="preserve"> </w:t>
-      </w:r>
       <w:bookmarkEnd w:id="50"/>
-      <w:bookmarkEnd w:id="51"/>
     </w:p>
     <w:p>
       <w:pPr>
@@ -12518,7 +12595,7 @@
       </w:pPr>
       <w:bookmarkStart w:id="52" w:name="_Toc213508883"/>
       <w:bookmarkStart w:id="53" w:name="_Toc213509420"/>
-      <w:bookmarkStart w:id="54" w:name="_Toc217149533"/>
+      <w:bookmarkStart w:id="54" w:name="_Toc217217533"/>
       <w:r>
         <w:rPr>
           <w:lang w:val="en-US"/>
@@ -13675,7 +13752,7 @@
       </w:pPr>
       <w:bookmarkStart w:id="55" w:name="_Toc213508884"/>
       <w:bookmarkStart w:id="56" w:name="_Toc213509421"/>
-      <w:bookmarkStart w:id="57" w:name="_Toc217149534"/>
+      <w:bookmarkStart w:id="57" w:name="_Toc217217534"/>
       <w:r>
         <w:rPr>
           <w:lang w:val="en-US"/>
@@ -13795,7 +13872,7 @@
       </w:pPr>
       <w:bookmarkStart w:id="58" w:name="_Toc213508885"/>
       <w:bookmarkStart w:id="59" w:name="_Toc213509422"/>
-      <w:bookmarkStart w:id="60" w:name="_Toc217149535"/>
+      <w:bookmarkStart w:id="60" w:name="_Toc217217535"/>
       <w:r>
         <w:rPr>
           <w:lang w:val="en-US"/>
@@ -14805,7 +14882,7 @@
       </w:pPr>
       <w:bookmarkStart w:id="61" w:name="_Toc213508886"/>
       <w:bookmarkStart w:id="62" w:name="_Toc213509423"/>
-      <w:bookmarkStart w:id="63" w:name="_Toc217149536"/>
+      <w:bookmarkStart w:id="63" w:name="_Toc217217536"/>
       <w:r>
         <w:rPr>
           <w:lang w:val="en-US"/>
@@ -16396,7 +16473,7 @@
       </w:pPr>
       <w:bookmarkStart w:id="64" w:name="_Toc213508887"/>
       <w:bookmarkStart w:id="65" w:name="_Toc213509424"/>
-      <w:bookmarkStart w:id="66" w:name="_Toc217149537"/>
+      <w:bookmarkStart w:id="66" w:name="_Toc217217537"/>
       <w:r>
         <w:rPr>
           <w:lang w:val="en-US"/>
@@ -16430,7 +16507,7 @@
       </w:pPr>
       <w:bookmarkStart w:id="67" w:name="_Toc213508888"/>
       <w:bookmarkStart w:id="68" w:name="_Toc213509425"/>
-      <w:bookmarkStart w:id="69" w:name="_Toc217149538"/>
+      <w:bookmarkStart w:id="69" w:name="_Toc217217538"/>
       <w:r>
         <w:rPr>
           <w:lang w:val="en-US"/>
@@ -16480,7 +16557,7 @@
         </w:rPr>
         <w:lastRenderedPageBreak/>
         <w:drawing>
-          <wp:inline distT="0" distB="0" distL="0" distR="0" wp14:anchorId="5F6369A6" wp14:editId="070FBB57">
+          <wp:inline distT="0" distB="0" distL="0" distR="0" wp14:anchorId="5F6369A6" wp14:editId="0D362533">
             <wp:extent cx="5417463" cy="4901514"/>
             <wp:effectExtent l="0" t="0" r="0" b="0"/>
             <wp:docPr id="621895587" name="Picture 8"/>
@@ -16594,7 +16671,7 @@
       </w:pPr>
       <w:bookmarkStart w:id="70" w:name="_Toc213508889"/>
       <w:bookmarkStart w:id="71" w:name="_Toc213509426"/>
-      <w:bookmarkStart w:id="72" w:name="_Toc217149539"/>
+      <w:bookmarkStart w:id="72" w:name="_Toc217217539"/>
       <w:r>
         <w:rPr>
           <w:lang w:val="en-US"/>
@@ -18174,7 +18251,7 @@
           <w:lang w:val="en-US"/>
         </w:rPr>
       </w:pPr>
-      <w:bookmarkStart w:id="75" w:name="_Toc217149540"/>
+      <w:bookmarkStart w:id="75" w:name="_Toc217217540"/>
       <w:r>
         <w:rPr>
           <w:lang w:val="en-US"/>
@@ -18208,7 +18285,7 @@
       </w:pPr>
       <w:bookmarkStart w:id="76" w:name="_Toc213508892"/>
       <w:bookmarkStart w:id="77" w:name="_Toc213509429"/>
-      <w:bookmarkStart w:id="78" w:name="_Toc217149541"/>
+      <w:bookmarkStart w:id="78" w:name="_Toc217217541"/>
       <w:r>
         <w:rPr>
           <w:lang w:val="en-US"/>
@@ -18910,7 +18987,7 @@
       </w:pPr>
       <w:bookmarkStart w:id="81" w:name="_Toc213508894"/>
       <w:bookmarkStart w:id="82" w:name="_Toc213509431"/>
-      <w:bookmarkStart w:id="83" w:name="_Toc217149542"/>
+      <w:bookmarkStart w:id="83" w:name="_Toc217217542"/>
       <w:r>
         <w:rPr>
           <w:lang w:val="en-US"/>
@@ -19224,7 +19301,7 @@
       </w:pPr>
       <w:bookmarkStart w:id="84" w:name="_Toc213508895"/>
       <w:bookmarkStart w:id="85" w:name="_Toc213509432"/>
-      <w:bookmarkStart w:id="86" w:name="_Toc217149543"/>
+      <w:bookmarkStart w:id="86" w:name="_Toc217217543"/>
       <w:r>
         <w:rPr>
           <w:lang w:val="en-US"/>
@@ -19343,7 +19420,7 @@
           <w:lang w:val="en-US"/>
         </w:rPr>
       </w:pPr>
-      <w:bookmarkStart w:id="89" w:name="_Toc217149544"/>
+      <w:bookmarkStart w:id="89" w:name="_Toc217217544"/>
       <w:r>
         <w:rPr>
           <w:lang w:val="en-US"/>
@@ -20601,7 +20678,7 @@
           <w:lang w:val="en-US"/>
         </w:rPr>
       </w:pPr>
-      <w:bookmarkStart w:id="94" w:name="_Toc217149545"/>
+      <w:bookmarkStart w:id="94" w:name="_Toc217217545"/>
       <w:r>
         <w:rPr>
           <w:lang w:val="en-US"/>
@@ -20618,7 +20695,7 @@
           <w:lang w:val="en-US"/>
         </w:rPr>
       </w:pPr>
-      <w:bookmarkStart w:id="95" w:name="_Toc217149546"/>
+      <w:bookmarkStart w:id="95" w:name="_Toc217217546"/>
       <w:r>
         <w:rPr>
           <w:lang w:val="en-US"/>
@@ -20725,7 +20802,7 @@
           <w:lang w:val="en-US"/>
         </w:rPr>
       </w:pPr>
-      <w:bookmarkStart w:id="96" w:name="_Toc217149547"/>
+      <w:bookmarkStart w:id="96" w:name="_Toc217217547"/>
       <w:r>
         <w:rPr>
           <w:lang w:val="en-US"/>
@@ -21370,7 +21447,7 @@
           <w:lang w:val="en-US"/>
         </w:rPr>
       </w:pPr>
-      <w:bookmarkStart w:id="97" w:name="_Toc217149548"/>
+      <w:bookmarkStart w:id="97" w:name="_Toc217217548"/>
       <w:r>
         <w:rPr>
           <w:lang w:val="en-US"/>
@@ -21391,7 +21468,7 @@
           <w:lang w:val="en-US"/>
         </w:rPr>
         <w:drawing>
-          <wp:inline distT="0" distB="0" distL="0" distR="0" wp14:anchorId="6F29A2D7" wp14:editId="04FA07F3">
+          <wp:inline distT="0" distB="0" distL="0" distR="0" wp14:anchorId="6F29A2D7" wp14:editId="562CBC06">
             <wp:extent cx="6172200" cy="861167"/>
             <wp:effectExtent l="0" t="0" r="0" b="0"/>
             <wp:docPr id="1677000423" name="Picture 4" descr="A close-up of a white envelope&#10;&#10;AI-generated content may be incorrect."/>
@@ -21464,7 +21541,7 @@
           <w:lang w:val="en-US"/>
         </w:rPr>
       </w:pPr>
-      <w:bookmarkStart w:id="100" w:name="_Toc217149549"/>
+      <w:bookmarkStart w:id="100" w:name="_Toc217217549"/>
       <w:r>
         <w:lastRenderedPageBreak/>
         <w:t xml:space="preserve">Chương </w:t>
@@ -21495,7 +21572,7 @@
           <w:lang w:val="en-US"/>
         </w:rPr>
       </w:pPr>
-      <w:bookmarkStart w:id="101" w:name="_Toc217149550"/>
+      <w:bookmarkStart w:id="101" w:name="_Toc217217550"/>
       <w:r>
         <w:rPr>
           <w:lang w:val="en-US"/>
@@ -21511,7 +21588,7 @@
           <w:lang w:val="en-US"/>
         </w:rPr>
       </w:pPr>
-      <w:bookmarkStart w:id="102" w:name="_Toc217149551"/>
+      <w:bookmarkStart w:id="102" w:name="_Toc217217551"/>
       <w:r>
         <w:rPr>
           <w:lang w:val="en-US"/>
@@ -21567,7 +21644,7 @@
           <w:lang w:val="en-US"/>
         </w:rPr>
       </w:pPr>
-      <w:bookmarkStart w:id="103" w:name="_Toc217149552"/>
+      <w:bookmarkStart w:id="103" w:name="_Toc217217552"/>
       <w:r>
         <w:rPr>
           <w:lang w:val="en-US"/>
@@ -21603,7 +21680,7 @@
           <w:lang w:val="en-US"/>
         </w:rPr>
       </w:pPr>
-      <w:bookmarkStart w:id="104" w:name="_Toc217149553"/>
+      <w:bookmarkStart w:id="104" w:name="_Toc217217553"/>
       <w:r>
         <w:rPr>
           <w:lang w:val="en-US"/>
@@ -21619,7 +21696,7 @@
           <w:lang w:val="en-US"/>
         </w:rPr>
       </w:pPr>
-      <w:bookmarkStart w:id="105" w:name="_Toc217149554"/>
+      <w:bookmarkStart w:id="105" w:name="_Toc217217554"/>
       <w:r>
         <w:rPr>
           <w:lang w:val="en-US"/>
@@ -22569,7 +22646,7 @@
           <w:lang w:val="en-US"/>
         </w:rPr>
       </w:pPr>
-      <w:bookmarkStart w:id="106" w:name="_Toc217149555"/>
+      <w:bookmarkStart w:id="106" w:name="_Toc217217555"/>
       <w:r>
         <w:rPr>
           <w:lang w:val="en-US"/>
@@ -22643,7 +22720,7 @@
           <w:lang w:val="en-US"/>
         </w:rPr>
       </w:pPr>
-      <w:bookmarkStart w:id="107" w:name="_Toc217149556"/>
+      <w:bookmarkStart w:id="107" w:name="_Toc217217556"/>
       <w:r>
         <w:rPr>
           <w:lang w:val="en-US"/>
@@ -22743,7 +22820,7 @@
           <w:lang w:val="en-US"/>
         </w:rPr>
       </w:pPr>
-      <w:bookmarkStart w:id="108" w:name="_Toc217149557"/>
+      <w:bookmarkStart w:id="108" w:name="_Toc217217557"/>
       <w:r>
         <w:rPr>
           <w:lang w:val="en-US"/>
@@ -22817,7 +22894,7 @@
           <w:lang w:val="en-US"/>
         </w:rPr>
       </w:pPr>
-      <w:bookmarkStart w:id="109" w:name="_Toc217149558"/>
+      <w:bookmarkStart w:id="109" w:name="_Toc217217558"/>
       <w:r>
         <w:rPr>
           <w:lang w:val="en-US"/>
@@ -22935,7 +23012,7 @@
           <w:lang w:val="en-US"/>
         </w:rPr>
       </w:pPr>
-      <w:bookmarkStart w:id="110" w:name="_Toc217149559"/>
+      <w:bookmarkStart w:id="110" w:name="_Toc217217559"/>
       <w:r>
         <w:rPr>
           <w:lang w:val="en-US"/>
@@ -23033,7 +23110,7 @@
           <w:lang w:val="en-US"/>
         </w:rPr>
       </w:pPr>
-      <w:bookmarkStart w:id="111" w:name="_Toc217149560"/>
+      <w:bookmarkStart w:id="111" w:name="_Toc217217560"/>
       <w:r>
         <w:rPr>
           <w:lang w:val="en-US"/>
@@ -23107,7 +23184,7 @@
           <w:lang w:val="en-US"/>
         </w:rPr>
       </w:pPr>
-      <w:bookmarkStart w:id="112" w:name="_Toc217149561"/>
+      <w:bookmarkStart w:id="112" w:name="_Toc217217561"/>
       <w:r>
         <w:rPr>
           <w:lang w:val="en-US"/>
@@ -23187,7 +23264,7 @@
           <w:lang w:val="en-US"/>
         </w:rPr>
       </w:pPr>
-      <w:bookmarkStart w:id="113" w:name="_Toc217149562"/>
+      <w:bookmarkStart w:id="113" w:name="_Toc217217562"/>
       <w:r>
         <w:rPr>
           <w:lang w:val="en-US"/>
@@ -23270,7 +23347,7 @@
           <w:lang w:val="en-US"/>
         </w:rPr>
       </w:pPr>
-      <w:bookmarkStart w:id="114" w:name="_Toc217149563"/>
+      <w:bookmarkStart w:id="114" w:name="_Toc217217563"/>
       <w:r>
         <w:rPr>
           <w:lang w:val="en-US"/>
@@ -23389,7 +23466,7 @@
           <w:lang w:val="en-US"/>
         </w:rPr>
       </w:pPr>
-      <w:bookmarkStart w:id="116" w:name="_Toc217149564"/>
+      <w:bookmarkStart w:id="116" w:name="_Toc217217564"/>
       <w:r>
         <w:rPr>
           <w:lang w:val="en-US"/>
@@ -23405,7 +23482,7 @@
           <w:lang w:val="en-US"/>
         </w:rPr>
       </w:pPr>
-      <w:bookmarkStart w:id="117" w:name="_Toc217149565"/>
+      <w:bookmarkStart w:id="117" w:name="_Toc217217565"/>
       <w:r>
         <w:rPr>
           <w:lang w:val="en-US"/>
@@ -23502,7 +23579,7 @@
           <w:lang w:val="en-US"/>
         </w:rPr>
       </w:pPr>
-      <w:bookmarkStart w:id="118" w:name="_Toc217149566"/>
+      <w:bookmarkStart w:id="118" w:name="_Toc217217566"/>
       <w:r>
         <w:rPr>
           <w:lang w:val="en-US"/>
@@ -23577,7 +23654,7 @@
           <w:lang w:val="en-US"/>
         </w:rPr>
       </w:pPr>
-      <w:bookmarkStart w:id="119" w:name="_Toc217149567"/>
+      <w:bookmarkStart w:id="119" w:name="_Toc217217567"/>
       <w:r>
         <w:rPr>
           <w:lang w:val="en-US"/>
@@ -23651,20 +23728,20 @@
           <w:lang w:val="en-US"/>
         </w:rPr>
       </w:pPr>
-      <w:bookmarkStart w:id="120" w:name="_Toc217149568"/>
+      <w:bookmarkStart w:id="120" w:name="_Toc217217568"/>
       <w:r>
         <w:rPr>
           <w:lang w:val="en-US"/>
         </w:rPr>
         <w:t>3.4.Tiêu chí kiểm thử chấp nhậ</w:t>
       </w:r>
+      <w:r>
+        <w:rPr>
+          <w:lang w:val="en-US"/>
+        </w:rPr>
+        <w:t>n</w:t>
+      </w:r>
       <w:bookmarkEnd w:id="120"/>
-      <w:r>
-        <w:rPr>
-          <w:lang w:val="en-US"/>
-        </w:rPr>
-        <w:t>n</w:t>
-      </w:r>
     </w:p>
     <w:p>
       <w:pPr>
@@ -23673,7 +23750,7 @@
           <w:lang w:val="en-US"/>
         </w:rPr>
       </w:pPr>
-      <w:bookmarkStart w:id="121" w:name="_Toc217149569"/>
+      <w:bookmarkStart w:id="121" w:name="_Toc217217569"/>
       <w:r>
         <w:rPr>
           <w:lang w:val="en-US"/>
@@ -23734,7 +23811,7 @@
           <w:lang w:val="en-US"/>
         </w:rPr>
       </w:pPr>
-      <w:bookmarkStart w:id="122" w:name="_Toc217149570"/>
+      <w:bookmarkStart w:id="122" w:name="_Toc217217570"/>
       <w:r>
         <w:rPr>
           <w:lang w:val="en-US"/>
@@ -23795,7 +23872,7 @@
           <w:lang w:val="en-US"/>
         </w:rPr>
       </w:pPr>
-      <w:bookmarkStart w:id="123" w:name="_Toc217149571"/>
+      <w:bookmarkStart w:id="123" w:name="_Toc217217571"/>
       <w:r>
         <w:rPr>
           <w:lang w:val="en-US"/>
@@ -23911,7 +23988,7 @@
           <w:lang w:val="en-US"/>
         </w:rPr>
       </w:pPr>
-      <w:bookmarkStart w:id="124" w:name="_Toc217149572"/>
+      <w:bookmarkStart w:id="124" w:name="_Toc217217572"/>
       <w:r>
         <w:rPr>
           <w:lang w:val="en-US"/>
@@ -23986,7 +24063,7 @@
           <w:lang w:val="en-US"/>
         </w:rPr>
       </w:pPr>
-      <w:bookmarkStart w:id="125" w:name="_Toc217149573"/>
+      <w:bookmarkStart w:id="125" w:name="_Toc217217573"/>
       <w:r>
         <w:rPr>
           <w:lang w:val="en-US"/>
@@ -24022,7 +24099,7 @@
           <w:lang w:val="en-US"/>
         </w:rPr>
       </w:pPr>
-      <w:bookmarkStart w:id="126" w:name="_Toc217149574"/>
+      <w:bookmarkStart w:id="126" w:name="_Toc217217574"/>
       <w:r>
         <w:rPr>
           <w:lang w:val="en-US"/>
@@ -24144,7 +24221,7 @@
           <w:lang w:val="en-US"/>
         </w:rPr>
       </w:pPr>
-      <w:bookmarkStart w:id="127" w:name="_Toc217149575"/>
+      <w:bookmarkStart w:id="127" w:name="_Toc217217575"/>
       <w:r>
         <w:rPr>
           <w:lang w:val="en-US"/>
@@ -24199,7 +24276,7 @@
           <w:lang w:val="en-US"/>
         </w:rPr>
       </w:pPr>
-      <w:bookmarkStart w:id="128" w:name="_Toc217149576"/>
+      <w:bookmarkStart w:id="128" w:name="_Toc217217576"/>
       <w:r>
         <w:rPr>
           <w:lang w:val="en-US"/>
@@ -24215,7 +24292,7 @@
           <w:lang w:val="en-US"/>
         </w:rPr>
       </w:pPr>
-      <w:bookmarkStart w:id="129" w:name="_Toc217149577"/>
+      <w:bookmarkStart w:id="129" w:name="_Toc217217577"/>
       <w:r>
         <w:rPr>
           <w:lang w:val="en-US"/>
@@ -24290,7 +24367,7 @@
           <w:lang w:val="en-US"/>
         </w:rPr>
       </w:pPr>
-      <w:bookmarkStart w:id="130" w:name="_Toc217149578"/>
+      <w:bookmarkStart w:id="130" w:name="_Toc217217578"/>
       <w:r>
         <w:rPr>
           <w:lang w:val="en-US"/>
@@ -25880,7 +25957,7 @@
           <w:lang w:val="en-US"/>
         </w:rPr>
       </w:pPr>
-      <w:bookmarkStart w:id="131" w:name="_Toc217149579"/>
+      <w:bookmarkStart w:id="131" w:name="_Toc217217579"/>
       <w:r>
         <w:rPr>
           <w:lang w:val="en-US"/>
@@ -28942,7 +29019,7 @@
           <w:lang w:val="en-US"/>
         </w:rPr>
       </w:pPr>
-      <w:bookmarkStart w:id="132" w:name="_Toc217149580"/>
+      <w:bookmarkStart w:id="132" w:name="_Toc217217580"/>
       <w:r>
         <w:rPr>
           <w:lang w:val="en-US"/>
@@ -28958,7 +29035,7 @@
           <w:lang w:val="en-US"/>
         </w:rPr>
       </w:pPr>
-      <w:bookmarkStart w:id="133" w:name="_Toc217149581"/>
+      <w:bookmarkStart w:id="133" w:name="_Toc217217581"/>
       <w:r>
         <w:rPr>
           <w:lang w:val="en-US"/>
@@ -29314,7 +29391,7 @@
           <w:lang w:val="en-US"/>
         </w:rPr>
       </w:pPr>
-      <w:bookmarkStart w:id="134" w:name="_Toc217149582"/>
+      <w:bookmarkStart w:id="134" w:name="_Toc217217582"/>
       <w:r>
         <w:rPr>
           <w:lang w:val="en-US"/>
@@ -29330,7 +29407,7 @@
           <w:lang w:val="en-US"/>
         </w:rPr>
       </w:pPr>
-      <w:bookmarkStart w:id="135" w:name="_Toc217149583"/>
+      <w:bookmarkStart w:id="135" w:name="_Toc217217583"/>
       <w:r>
         <w:rPr>
           <w:lang w:val="en-US"/>
@@ -29732,7 +29809,7 @@
           <w:lang w:val="en-US"/>
         </w:rPr>
       </w:pPr>
-      <w:bookmarkStart w:id="136" w:name="_Toc217149584"/>
+      <w:bookmarkStart w:id="136" w:name="_Toc217217584"/>
       <w:r>
         <w:rPr>
           <w:lang w:val="en-US"/>
@@ -30173,7 +30250,7 @@
           <w:lang w:val="en-US"/>
         </w:rPr>
       </w:pPr>
-      <w:bookmarkStart w:id="137" w:name="_Toc217149585"/>
+      <w:bookmarkStart w:id="137" w:name="_Toc217217585"/>
       <w:r>
         <w:rPr>
           <w:lang w:val="en-US"/>
@@ -30569,7 +30646,7 @@
           <w:lang w:val="en-US"/>
         </w:rPr>
       </w:pPr>
-      <w:bookmarkStart w:id="138" w:name="_Toc217149586"/>
+      <w:bookmarkStart w:id="138" w:name="_Toc217217586"/>
       <w:r>
         <w:rPr>
           <w:lang w:val="en-US"/>
@@ -30783,7 +30860,7 @@
       </w:pPr>
       <w:bookmarkStart w:id="139" w:name="_Toc213508916"/>
       <w:bookmarkStart w:id="140" w:name="_Toc213509453"/>
-      <w:bookmarkStart w:id="141" w:name="_Toc217149587"/>
+      <w:bookmarkStart w:id="141" w:name="_Toc217217587"/>
       <w:r>
         <w:lastRenderedPageBreak/>
         <w:t xml:space="preserve">Chương 4. </w:t>
@@ -30808,7 +30885,7 @@
           <w:lang w:val="en-US"/>
         </w:rPr>
       </w:pPr>
-      <w:bookmarkStart w:id="142" w:name="_Toc217149588"/>
+      <w:bookmarkStart w:id="142" w:name="_Toc217217588"/>
       <w:r>
         <w:rPr>
           <w:lang w:val="en-US"/>
@@ -30855,7 +30932,7 @@
           <w:lang w:val="en-US"/>
         </w:rPr>
       </w:pPr>
-      <w:bookmarkStart w:id="143" w:name="_Toc217149589"/>
+      <w:bookmarkStart w:id="143" w:name="_Toc217217589"/>
       <w:r>
         <w:rPr>
           <w:lang w:val="en-US"/>
@@ -30914,7 +30991,7 @@
           <w:lang w:val="en-US"/>
         </w:rPr>
       </w:pPr>
-      <w:bookmarkStart w:id="144" w:name="_Toc217149590"/>
+      <w:bookmarkStart w:id="144" w:name="_Toc217217590"/>
       <w:r>
         <w:rPr>
           <w:lang w:val="en-US"/>
@@ -31038,7 +31115,7 @@
           <w:lang w:val="en-US"/>
         </w:rPr>
       </w:pPr>
-      <w:bookmarkStart w:id="145" w:name="_Toc217149591"/>
+      <w:bookmarkStart w:id="145" w:name="_Toc217217591"/>
       <w:r>
         <w:rPr>
           <w:lang w:val="en-US"/>
@@ -31093,7 +31170,7 @@
           <w:lang w:val="en-US"/>
         </w:rPr>
       </w:pPr>
-      <w:bookmarkStart w:id="146" w:name="_Toc217149592"/>
+      <w:bookmarkStart w:id="146" w:name="_Toc217217592"/>
       <w:r>
         <w:rPr>
           <w:lang w:val="en-US"/>
@@ -31148,7 +31225,7 @@
           <w:lang w:val="en-US"/>
         </w:rPr>
       </w:pPr>
-      <w:bookmarkStart w:id="147" w:name="_Toc217149593"/>
+      <w:bookmarkStart w:id="147" w:name="_Toc217217593"/>
       <w:r>
         <w:rPr>
           <w:lang w:val="en-US"/>
@@ -31207,7 +31284,7 @@
           <w:lang w:val="en-US"/>
         </w:rPr>
       </w:pPr>
-      <w:bookmarkStart w:id="148" w:name="_Toc217149594"/>
+      <w:bookmarkStart w:id="148" w:name="_Toc217217594"/>
       <w:r>
         <w:rPr>
           <w:lang w:val="en-US"/>
@@ -31297,7 +31374,7 @@
           <w:lang w:val="en-US"/>
         </w:rPr>
       </w:pPr>
-      <w:bookmarkStart w:id="149" w:name="_Toc217149595"/>
+      <w:bookmarkStart w:id="149" w:name="_Toc217217595"/>
       <w:r>
         <w:rPr>
           <w:lang w:val="en-US"/>
@@ -31454,7 +31531,7 @@
           <w:lang w:val="en-US"/>
         </w:rPr>
       </w:pPr>
-      <w:bookmarkStart w:id="150" w:name="_Toc217149596"/>
+      <w:bookmarkStart w:id="150" w:name="_Toc217217596"/>
       <w:r>
         <w:rPr>
           <w:lang w:val="en-US"/>
@@ -31604,7 +31681,7 @@
           <w:lang w:val="en-US"/>
         </w:rPr>
       </w:pPr>
-      <w:bookmarkStart w:id="151" w:name="_Toc217149597"/>
+      <w:bookmarkStart w:id="151" w:name="_Toc217217597"/>
       <w:r>
         <w:rPr>
           <w:lang w:val="en-US"/>
@@ -31682,7 +31759,7 @@
           <w:lang w:val="en-US"/>
         </w:rPr>
       </w:pPr>
-      <w:bookmarkStart w:id="152" w:name="_Toc217149598"/>
+      <w:bookmarkStart w:id="152" w:name="_Toc217217598"/>
       <w:r>
         <w:rPr>
           <w:lang w:val="en-US"/>
@@ -31698,7 +31775,7 @@
           <w:lang w:val="en-US"/>
         </w:rPr>
       </w:pPr>
-      <w:bookmarkStart w:id="153" w:name="_Toc217149599"/>
+      <w:bookmarkStart w:id="153" w:name="_Toc217217599"/>
       <w:r>
         <w:rPr>
           <w:lang w:val="en-US"/>
@@ -32082,7 +32159,7 @@
           <w:lang w:val="en-US"/>
         </w:rPr>
       </w:pPr>
-      <w:bookmarkStart w:id="154" w:name="_Toc217149600"/>
+      <w:bookmarkStart w:id="154" w:name="_Toc217217600"/>
       <w:r>
         <w:rPr>
           <w:lang w:val="en-US"/>
@@ -32155,7 +32232,7 @@
           <w:lang w:val="en-US"/>
         </w:rPr>
       </w:pPr>
-      <w:bookmarkStart w:id="155" w:name="_Toc217149601"/>
+      <w:bookmarkStart w:id="155" w:name="_Toc217217601"/>
       <w:r>
         <w:rPr>
           <w:lang w:val="en-US"/>
@@ -32171,7 +32248,7 @@
           <w:lang w:val="en-US"/>
         </w:rPr>
       </w:pPr>
-      <w:bookmarkStart w:id="156" w:name="_Toc217149602"/>
+      <w:bookmarkStart w:id="156" w:name="_Toc217217602"/>
       <w:r>
         <w:rPr>
           <w:lang w:val="en-US"/>
@@ -32233,7 +32310,7 @@
           <w:lang w:val="en-US"/>
         </w:rPr>
       </w:pPr>
-      <w:bookmarkStart w:id="157" w:name="_Toc217149603"/>
+      <w:bookmarkStart w:id="157" w:name="_Toc217217603"/>
       <w:r>
         <w:rPr>
           <w:lang w:val="en-US"/>
@@ -32430,7 +32507,7 @@
       </w:pPr>
       <w:bookmarkStart w:id="158" w:name="_Toc213508917"/>
       <w:bookmarkStart w:id="159" w:name="_Toc213509454"/>
-      <w:bookmarkStart w:id="160" w:name="_Toc217149604"/>
+      <w:bookmarkStart w:id="160" w:name="_Toc217217604"/>
       <w:r>
         <w:lastRenderedPageBreak/>
         <w:t xml:space="preserve">Chương 5. </w:t>
@@ -32452,7 +32529,7 @@
           <w:lang w:val="en-US"/>
         </w:rPr>
       </w:pPr>
-      <w:bookmarkStart w:id="161" w:name="_Toc217149605"/>
+      <w:bookmarkStart w:id="161" w:name="_Toc217217605"/>
       <w:r>
         <w:rPr>
           <w:lang w:val="en-US"/>
@@ -32524,7 +32601,7 @@
           <w:lang w:val="en-US"/>
         </w:rPr>
       </w:pPr>
-      <w:bookmarkStart w:id="162" w:name="_Toc217149606"/>
+      <w:bookmarkStart w:id="162" w:name="_Toc217217606"/>
       <w:r>
         <w:rPr>
           <w:lang w:val="en-US"/>
@@ -32540,7 +32617,7 @@
           <w:lang w:val="en-US"/>
         </w:rPr>
       </w:pPr>
-      <w:bookmarkStart w:id="163" w:name="_Toc217149607"/>
+      <w:bookmarkStart w:id="163" w:name="_Toc217217607"/>
       <w:r>
         <w:rPr>
           <w:lang w:val="en-US"/>
@@ -34048,7 +34125,7 @@
           <w:lang w:val="en-US"/>
         </w:rPr>
       </w:pPr>
-      <w:bookmarkStart w:id="164" w:name="_Toc217149608"/>
+      <w:bookmarkStart w:id="164" w:name="_Toc217217608"/>
       <w:r>
         <w:rPr>
           <w:lang w:val="en-US"/>
@@ -34134,7 +34211,7 @@
           <w:lang w:val="en-US"/>
         </w:rPr>
       </w:pPr>
-      <w:bookmarkStart w:id="165" w:name="_Toc217149609"/>
+      <w:bookmarkStart w:id="165" w:name="_Toc217217609"/>
       <w:r>
         <w:rPr>
           <w:lang w:val="en-US"/>
@@ -34308,7 +34385,7 @@
           <w:lang w:val="en-US"/>
         </w:rPr>
       </w:pPr>
-      <w:bookmarkStart w:id="166" w:name="_Toc217149610"/>
+      <w:bookmarkStart w:id="166" w:name="_Toc217217610"/>
       <w:r>
         <w:rPr>
           <w:lang w:val="en-US"/>
@@ -34324,7 +34401,7 @@
           <w:lang w:val="en-US"/>
         </w:rPr>
       </w:pPr>
-      <w:bookmarkStart w:id="167" w:name="_Toc217149611"/>
+      <w:bookmarkStart w:id="167" w:name="_Toc217217611"/>
       <w:r>
         <w:rPr>
           <w:lang w:val="en-US"/>
@@ -34405,7 +34482,7 @@
           <w:lang w:val="en-US"/>
         </w:rPr>
       </w:pPr>
-      <w:bookmarkStart w:id="168" w:name="_Toc217149612"/>
+      <w:bookmarkStart w:id="168" w:name="_Toc217217612"/>
       <w:r>
         <w:rPr>
           <w:lang w:val="en-US"/>
@@ -34645,7 +34722,7 @@
           <w:lang w:val="en-US"/>
         </w:rPr>
       </w:pPr>
-      <w:bookmarkStart w:id="169" w:name="_Toc217149613"/>
+      <w:bookmarkStart w:id="169" w:name="_Toc217217613"/>
       <w:r>
         <w:rPr>
           <w:lang w:val="en-US"/>
@@ -35147,8 +35224,54 @@
         </w:rPr>
       </w:pPr>
     </w:p>
+    <w:p>
+      <w:pPr>
+        <w:pStyle w:val="Heading1"/>
+        <w:rPr>
+          <w:lang w:val="en-US"/>
+        </w:rPr>
+      </w:pPr>
+      <w:bookmarkStart w:id="170" w:name="_Toc217217614"/>
+      <w:r>
+        <w:rPr>
+          <w:lang w:val="en-US"/>
+        </w:rPr>
+        <w:lastRenderedPageBreak/>
+        <w:t>PHỤ LỤC</w:t>
+      </w:r>
+      <w:bookmarkEnd w:id="170"/>
+    </w:p>
+    <w:p>
+      <w:pPr>
+        <w:rPr>
+          <w:lang w:val="en-US"/>
+        </w:rPr>
+      </w:pPr>
+      <w:r>
+        <w:rPr>
+          <w:lang w:val="en-US"/>
+        </w:rPr>
+        <w:t xml:space="preserve">Link github: </w:t>
+      </w:r>
+      <w:hyperlink r:id="rId36" w:history="1">
+        <w:r>
+          <w:rPr>
+            <w:rStyle w:val="Hyperlink"/>
+            <w:lang w:val="en-US"/>
+          </w:rPr>
+          <w:t>https://github.com/ThomasHuynh1207/sgu_ktpm</w:t>
+        </w:r>
+      </w:hyperlink>
+    </w:p>
+    <w:p>
+      <w:pPr>
+        <w:rPr>
+          <w:lang w:val="en-US"/>
+        </w:rPr>
+      </w:pPr>
+    </w:p>
     <w:sectPr>
-      <w:footerReference w:type="default" r:id="rId36"/>
+      <w:footerReference w:type="default" r:id="rId37"/>
       <w:pgSz w:w="12240" w:h="15840"/>
       <w:pgMar w:top="1340" w:right="1080" w:bottom="1280" w:left="1440" w:header="724" w:footer="1092" w:gutter="0"/>
       <w:pgNumType w:start="1"/>
@@ -43455,6 +43578,7 @@
   <w:style w:type="character" w:default="1" w:styleId="DefaultParagraphFont">
     <w:name w:val="Default Paragraph Font"/>
     <w:uiPriority w:val="1"/>
+    <w:semiHidden/>
     <w:unhideWhenUsed/>
   </w:style>
   <w:style w:type="table" w:default="1" w:styleId="TableNormal">

--- a/docs/doAnCuoiKiKTPM.docx
+++ b/docs/doAnCuoiKiKTPM.docx
@@ -8801,7 +8801,14 @@
           <w:szCs w:val="24"/>
           <w:lang w:val="en-US"/>
         </w:rPr>
-        <w:t xml:space="preserve"> ReactJS + Bootstrap</w:t>
+        <w:t xml:space="preserve"> ReactJS + </w:t>
+      </w:r>
+      <w:r>
+        <w:rPr>
+          <w:szCs w:val="24"/>
+          <w:lang w:val="en-US"/>
+        </w:rPr>
+        <w:t>Vite</w:t>
       </w:r>
       <w:r>
         <w:rPr>
@@ -12560,9 +12567,9 @@
           <w:lang w:val="en-US"/>
         </w:rPr>
       </w:pPr>
-      <w:bookmarkStart w:id="49" w:name="_Toc213508882"/>
-      <w:bookmarkStart w:id="50" w:name="_Toc213509419"/>
-      <w:bookmarkStart w:id="51" w:name="_Toc217217532"/>
+      <w:bookmarkStart w:id="49" w:name="_Toc217217532"/>
+      <w:bookmarkStart w:id="50" w:name="_Toc213508882"/>
+      <w:bookmarkStart w:id="51" w:name="_Toc213509419"/>
       <w:r>
         <w:rPr>
           <w:lang w:val="en-US"/>
@@ -12575,15 +12582,15 @@
         </w:rPr>
         <w:t>2.Chức năng tổng quát</w:t>
       </w:r>
+      <w:bookmarkEnd w:id="49"/>
+      <w:r>
+        <w:rPr>
+          <w:lang w:val="en-US"/>
+        </w:rPr>
+        <w:t xml:space="preserve"> </w:t>
+      </w:r>
+      <w:bookmarkEnd w:id="50"/>
       <w:bookmarkEnd w:id="51"/>
-      <w:r>
-        <w:rPr>
-          <w:lang w:val="en-US"/>
-        </w:rPr>
-        <w:t xml:space="preserve"> </w:t>
-      </w:r>
-      <w:bookmarkEnd w:id="49"/>
-      <w:bookmarkEnd w:id="50"/>
     </w:p>
     <w:p>
       <w:pPr>
@@ -16557,7 +16564,7 @@
         </w:rPr>
         <w:lastRenderedPageBreak/>
         <w:drawing>
-          <wp:inline distT="0" distB="0" distL="0" distR="0" wp14:anchorId="5F6369A6" wp14:editId="0D362533">
+          <wp:inline distT="0" distB="0" distL="0" distR="0" wp14:anchorId="5F6369A6" wp14:editId="18C4045C">
             <wp:extent cx="5417463" cy="4901514"/>
             <wp:effectExtent l="0" t="0" r="0" b="0"/>
             <wp:docPr id="621895587" name="Picture 8"/>
@@ -21468,7 +21475,7 @@
           <w:lang w:val="en-US"/>
         </w:rPr>
         <w:drawing>
-          <wp:inline distT="0" distB="0" distL="0" distR="0" wp14:anchorId="6F29A2D7" wp14:editId="562CBC06">
+          <wp:inline distT="0" distB="0" distL="0" distR="0" wp14:anchorId="6F29A2D7" wp14:editId="1B1892CA">
             <wp:extent cx="6172200" cy="861167"/>
             <wp:effectExtent l="0" t="0" r="0" b="0"/>
             <wp:docPr id="1677000423" name="Picture 4" descr="A close-up of a white envelope&#10;&#10;AI-generated content may be incorrect."/>
